--- a/uploads/files/toan 6-chuong new.docx
+++ b/uploads/files/toan 6-chuong new.docx
@@ -168,11 +168,6 @@
       </w:r>
     </w:p>
     <w:p>
-      <w:pPr>
-        <w:rPr>
-          <w:rFonts w:hint="eastAsia"/>
-        </w:rPr>
-      </w:pPr>
       <w:r>
         <w:rPr>
           <w:rFonts w:hint="eastAsia"/>
@@ -828,6 +823,5911 @@
       </w:r>
       <w:r>
         <w:t>x = 5</w:t>
+      </w:r>
+    </w:p>
+    <w:p>
+      <w:pPr>
+        <w:rPr>
+          <w:b/>
+        </w:rPr>
+      </w:pPr>
+      <w:r>
+        <w:rPr>
+          <w:b/>
+        </w:rPr>
+        <w:t xml:space="preserve">NB. </w:t>
+      </w:r>
+      <w:proofErr w:type="spellStart"/>
+      <w:r>
+        <w:rPr>
+          <w:b/>
+        </w:rPr>
+        <w:t>Tìm</w:t>
+      </w:r>
+      <w:proofErr w:type="spellEnd"/>
+      <w:r>
+        <w:rPr>
+          <w:b/>
+        </w:rPr>
+        <w:t xml:space="preserve"> x </w:t>
+      </w:r>
+      <w:proofErr w:type="spellStart"/>
+      <w:proofErr w:type="gramStart"/>
+      <w:r>
+        <w:rPr>
+          <w:b/>
+        </w:rPr>
+        <w:t>biết</w:t>
+      </w:r>
+      <w:proofErr w:type="spellEnd"/>
+      <w:r>
+        <w:rPr>
+          <w:b/>
+        </w:rPr>
+        <w:t xml:space="preserve">  :</w:t>
+      </w:r>
+      <w:proofErr w:type="gramEnd"/>
+      <w:r>
+        <w:rPr>
+          <w:b/>
+        </w:rPr>
+        <w:t xml:space="preserve"> 14+ ( - 12 ) + x = 10 </w:t>
+      </w:r>
+      <w:proofErr w:type="spellStart"/>
+      <w:r>
+        <w:rPr>
+          <w:b/>
+        </w:rPr>
+        <w:t>giá</w:t>
+      </w:r>
+      <w:proofErr w:type="spellEnd"/>
+      <w:r>
+        <w:rPr>
+          <w:b/>
+        </w:rPr>
+        <w:t xml:space="preserve"> </w:t>
+      </w:r>
+      <w:proofErr w:type="spellStart"/>
+      <w:r>
+        <w:rPr>
+          <w:b/>
+        </w:rPr>
+        <w:t>trị</w:t>
+      </w:r>
+      <w:proofErr w:type="spellEnd"/>
+      <w:r>
+        <w:rPr>
+          <w:b/>
+        </w:rPr>
+        <w:t xml:space="preserve"> </w:t>
+      </w:r>
+      <w:proofErr w:type="spellStart"/>
+      <w:r>
+        <w:rPr>
+          <w:b/>
+        </w:rPr>
+        <w:t>của</w:t>
+      </w:r>
+      <w:proofErr w:type="spellEnd"/>
+      <w:r>
+        <w:rPr>
+          <w:b/>
+        </w:rPr>
+        <w:t xml:space="preserve"> x </w:t>
+      </w:r>
+      <w:proofErr w:type="spellStart"/>
+      <w:r>
+        <w:rPr>
+          <w:b/>
+        </w:rPr>
+        <w:t>thỏa</w:t>
+      </w:r>
+      <w:proofErr w:type="spellEnd"/>
+      <w:r>
+        <w:rPr>
+          <w:b/>
+        </w:rPr>
+        <w:t xml:space="preserve"> </w:t>
+      </w:r>
+      <w:proofErr w:type="spellStart"/>
+      <w:r>
+        <w:rPr>
+          <w:b/>
+        </w:rPr>
+        <w:t>mãn</w:t>
+      </w:r>
+      <w:proofErr w:type="spellEnd"/>
+      <w:r>
+        <w:rPr>
+          <w:b/>
+        </w:rPr>
+        <w:t xml:space="preserve"> </w:t>
+      </w:r>
+      <w:proofErr w:type="spellStart"/>
+      <w:r>
+        <w:rPr>
+          <w:b/>
+        </w:rPr>
+        <w:t>là</w:t>
+      </w:r>
+      <w:proofErr w:type="spellEnd"/>
+      <w:r>
+        <w:rPr>
+          <w:b/>
+        </w:rPr>
+        <w:t>:</w:t>
+      </w:r>
+    </w:p>
+    <w:p>
+      <w:r>
+        <w:t xml:space="preserve">#. x </w:t>
+      </w:r>
+      <w:proofErr w:type="gramStart"/>
+      <w:r>
+        <w:t>=  6</w:t>
+      </w:r>
+      <w:proofErr w:type="gramEnd"/>
+    </w:p>
+    <w:p>
+      <w:r>
+        <w:t>#. x= - 6</w:t>
+      </w:r>
+    </w:p>
+    <w:p>
+      <w:r>
+        <w:t>#$. x= 8</w:t>
+      </w:r>
+    </w:p>
+    <w:p>
+      <w:r>
+        <w:t>#. x = -8</w:t>
+      </w:r>
+    </w:p>
+    <w:p/>
+    <w:p>
+      <w:pPr>
+        <w:rPr>
+          <w:b/>
+        </w:rPr>
+      </w:pPr>
+      <w:r>
+        <w:rPr>
+          <w:b/>
+        </w:rPr>
+        <w:t xml:space="preserve">NB. Cho </w:t>
+      </w:r>
+      <w:proofErr w:type="spellStart"/>
+      <w:proofErr w:type="gramStart"/>
+      <w:r>
+        <w:rPr>
+          <w:b/>
+        </w:rPr>
+        <w:t>tổng</w:t>
+      </w:r>
+      <w:proofErr w:type="spellEnd"/>
+      <w:r>
+        <w:rPr>
+          <w:b/>
+        </w:rPr>
+        <w:t xml:space="preserve"> :</w:t>
+      </w:r>
+      <w:proofErr w:type="gramEnd"/>
+      <w:r>
+        <w:rPr>
+          <w:b/>
+        </w:rPr>
+        <w:t xml:space="preserve">        A =  0 +1 + 2 + .... + 9 + 10      </w:t>
+      </w:r>
+      <w:proofErr w:type="spellStart"/>
+      <w:r>
+        <w:rPr>
+          <w:b/>
+        </w:rPr>
+        <w:t>kết</w:t>
+      </w:r>
+      <w:proofErr w:type="spellEnd"/>
+      <w:r>
+        <w:rPr>
+          <w:b/>
+        </w:rPr>
+        <w:t xml:space="preserve"> </w:t>
+      </w:r>
+      <w:proofErr w:type="spellStart"/>
+      <w:r>
+        <w:rPr>
+          <w:b/>
+        </w:rPr>
+        <w:t>quả</w:t>
+      </w:r>
+      <w:proofErr w:type="spellEnd"/>
+      <w:r>
+        <w:rPr>
+          <w:b/>
+        </w:rPr>
+        <w:t xml:space="preserve"> </w:t>
+      </w:r>
+      <w:proofErr w:type="spellStart"/>
+      <w:proofErr w:type="gramStart"/>
+      <w:r>
+        <w:rPr>
+          <w:b/>
+        </w:rPr>
+        <w:t>là</w:t>
+      </w:r>
+      <w:proofErr w:type="spellEnd"/>
+      <w:r>
+        <w:rPr>
+          <w:b/>
+        </w:rPr>
+        <w:t xml:space="preserve"> :</w:t>
+      </w:r>
+      <w:proofErr w:type="gramEnd"/>
+    </w:p>
+    <w:p>
+      <w:r>
+        <w:t xml:space="preserve">#. </w:t>
+      </w:r>
+      <w:proofErr w:type="gramStart"/>
+      <w:r>
+        <w:t>A  =</w:t>
+      </w:r>
+      <w:proofErr w:type="gramEnd"/>
+      <w:r>
+        <w:t xml:space="preserve"> 54</w:t>
+      </w:r>
+    </w:p>
+    <w:p>
+      <w:r>
+        <w:t xml:space="preserve">#$. </w:t>
+      </w:r>
+      <w:proofErr w:type="gramStart"/>
+      <w:r>
+        <w:t>A  =</w:t>
+      </w:r>
+      <w:proofErr w:type="gramEnd"/>
+      <w:r>
+        <w:t xml:space="preserve"> 55</w:t>
+      </w:r>
+    </w:p>
+    <w:p>
+      <w:r>
+        <w:lastRenderedPageBreak/>
+        <w:t xml:space="preserve">#. A </w:t>
+      </w:r>
+      <w:proofErr w:type="gramStart"/>
+      <w:r>
+        <w:t>=  57</w:t>
+      </w:r>
+      <w:proofErr w:type="gramEnd"/>
+    </w:p>
+    <w:p>
+      <w:r>
+        <w:t xml:space="preserve">#. </w:t>
+      </w:r>
+      <w:proofErr w:type="gramStart"/>
+      <w:r>
+        <w:t>A  =</w:t>
+      </w:r>
+      <w:proofErr w:type="gramEnd"/>
+      <w:r>
+        <w:t xml:space="preserve"> 56</w:t>
+      </w:r>
+    </w:p>
+    <w:p/>
+    <w:p>
+      <w:pPr>
+        <w:rPr>
+          <w:b/>
+        </w:rPr>
+      </w:pPr>
+      <w:r>
+        <w:rPr>
+          <w:b/>
+        </w:rPr>
+        <w:t xml:space="preserve">NB. </w:t>
+      </w:r>
+      <w:proofErr w:type="spellStart"/>
+      <w:r>
+        <w:rPr>
+          <w:b/>
+        </w:rPr>
+        <w:t>Trên</w:t>
+      </w:r>
+      <w:proofErr w:type="spellEnd"/>
+      <w:r>
+        <w:rPr>
+          <w:b/>
+        </w:rPr>
+        <w:t xml:space="preserve"> </w:t>
+      </w:r>
+      <w:proofErr w:type="spellStart"/>
+      <w:r>
+        <w:rPr>
+          <w:b/>
+        </w:rPr>
+        <w:t>tập</w:t>
+      </w:r>
+      <w:proofErr w:type="spellEnd"/>
+      <w:r>
+        <w:rPr>
+          <w:b/>
+        </w:rPr>
+        <w:t xml:space="preserve"> </w:t>
+      </w:r>
+      <w:proofErr w:type="spellStart"/>
+      <w:r>
+        <w:rPr>
+          <w:b/>
+        </w:rPr>
+        <w:t>hợp</w:t>
+      </w:r>
+      <w:proofErr w:type="spellEnd"/>
+      <w:r>
+        <w:rPr>
+          <w:b/>
+        </w:rPr>
+        <w:t xml:space="preserve"> </w:t>
+      </w:r>
+      <w:proofErr w:type="spellStart"/>
+      <w:r>
+        <w:rPr>
+          <w:b/>
+        </w:rPr>
+        <w:t>số</w:t>
+      </w:r>
+      <w:proofErr w:type="spellEnd"/>
+      <w:r>
+        <w:rPr>
+          <w:b/>
+        </w:rPr>
+        <w:t xml:space="preserve"> </w:t>
+      </w:r>
+      <w:proofErr w:type="spellStart"/>
+      <w:r>
+        <w:rPr>
+          <w:b/>
+        </w:rPr>
+        <w:t>nguyên</w:t>
+      </w:r>
+      <w:proofErr w:type="spellEnd"/>
+      <w:r>
+        <w:rPr>
+          <w:b/>
+        </w:rPr>
+        <w:t xml:space="preserve"> Z, </w:t>
+      </w:r>
+      <w:proofErr w:type="spellStart"/>
+      <w:r>
+        <w:rPr>
+          <w:b/>
+        </w:rPr>
+        <w:t>các</w:t>
+      </w:r>
+      <w:proofErr w:type="spellEnd"/>
+      <w:r>
+        <w:rPr>
+          <w:b/>
+        </w:rPr>
+        <w:t xml:space="preserve"> </w:t>
+      </w:r>
+      <w:proofErr w:type="spellStart"/>
+      <w:r>
+        <w:rPr>
+          <w:b/>
+        </w:rPr>
+        <w:t>ước</w:t>
+      </w:r>
+      <w:proofErr w:type="spellEnd"/>
+      <w:r>
+        <w:rPr>
+          <w:b/>
+        </w:rPr>
+        <w:t xml:space="preserve"> </w:t>
+      </w:r>
+      <w:proofErr w:type="spellStart"/>
+      <w:r>
+        <w:rPr>
+          <w:b/>
+        </w:rPr>
+        <w:t>của</w:t>
+      </w:r>
+      <w:proofErr w:type="spellEnd"/>
+      <w:r>
+        <w:rPr>
+          <w:b/>
+        </w:rPr>
+        <w:t xml:space="preserve"> -2 </w:t>
+      </w:r>
+      <w:proofErr w:type="spellStart"/>
+      <w:r>
+        <w:rPr>
+          <w:b/>
+        </w:rPr>
+        <w:t>là</w:t>
+      </w:r>
+      <w:proofErr w:type="spellEnd"/>
+      <w:r>
+        <w:rPr>
+          <w:b/>
+        </w:rPr>
+        <w:t>:</w:t>
+      </w:r>
+    </w:p>
+    <w:p>
+      <w:r>
+        <w:t xml:space="preserve">#$. </w:t>
+      </w:r>
+      <w:proofErr w:type="gramStart"/>
+      <w:r>
+        <w:t>1 ;</w:t>
+      </w:r>
+      <w:proofErr w:type="gramEnd"/>
+      <w:r>
+        <w:t xml:space="preserve"> -1 ; 2 </w:t>
+      </w:r>
+      <w:proofErr w:type="spellStart"/>
+      <w:r>
+        <w:t>và</w:t>
+      </w:r>
+      <w:proofErr w:type="spellEnd"/>
+      <w:r>
+        <w:t xml:space="preserve"> -2</w:t>
+      </w:r>
+    </w:p>
+    <w:p>
+      <w:r>
+        <w:t xml:space="preserve">#. </w:t>
+      </w:r>
+      <w:proofErr w:type="gramStart"/>
+      <w:r>
+        <w:t>1 ;</w:t>
+      </w:r>
+      <w:proofErr w:type="gramEnd"/>
+      <w:r>
+        <w:t xml:space="preserve"> -1 </w:t>
+      </w:r>
+      <w:proofErr w:type="spellStart"/>
+      <w:r>
+        <w:t>và</w:t>
+      </w:r>
+      <w:proofErr w:type="spellEnd"/>
+      <w:r>
+        <w:t xml:space="preserve"> 2</w:t>
+      </w:r>
+    </w:p>
+    <w:p>
+      <w:r>
+        <w:t xml:space="preserve">#. 2 </w:t>
+      </w:r>
+      <w:proofErr w:type="spellStart"/>
+      <w:r>
+        <w:t>và</w:t>
+      </w:r>
+      <w:proofErr w:type="spellEnd"/>
+      <w:r>
+        <w:t xml:space="preserve"> -2</w:t>
+      </w:r>
+    </w:p>
+    <w:p>
+      <w:r>
+        <w:t xml:space="preserve">#. 1 </w:t>
+      </w:r>
+      <w:proofErr w:type="spellStart"/>
+      <w:r>
+        <w:t>và</w:t>
+      </w:r>
+      <w:proofErr w:type="spellEnd"/>
+      <w:r>
+        <w:t xml:space="preserve"> -1</w:t>
+      </w:r>
+    </w:p>
+    <w:p/>
+    <w:p>
+      <w:pPr>
+        <w:rPr>
+          <w:b/>
+        </w:rPr>
+      </w:pPr>
+      <w:r>
+        <w:rPr>
+          <w:b/>
+        </w:rPr>
+        <w:t xml:space="preserve">NB. </w:t>
+      </w:r>
+      <w:proofErr w:type="spellStart"/>
+      <w:r>
+        <w:rPr>
+          <w:b/>
+        </w:rPr>
+        <w:t>Tập</w:t>
+      </w:r>
+      <w:proofErr w:type="spellEnd"/>
+      <w:r>
+        <w:rPr>
+          <w:b/>
+        </w:rPr>
+        <w:t xml:space="preserve"> </w:t>
+      </w:r>
+      <w:proofErr w:type="spellStart"/>
+      <w:r>
+        <w:rPr>
+          <w:b/>
+        </w:rPr>
+        <w:t>hợp</w:t>
+      </w:r>
+      <w:proofErr w:type="spellEnd"/>
+      <w:r>
+        <w:rPr>
+          <w:b/>
+        </w:rPr>
+        <w:t xml:space="preserve"> M = {a; b; c; x; y}. </w:t>
+      </w:r>
+      <w:proofErr w:type="spellStart"/>
+      <w:r>
+        <w:rPr>
+          <w:b/>
+        </w:rPr>
+        <w:t>Cách</w:t>
+      </w:r>
+      <w:proofErr w:type="spellEnd"/>
+      <w:r>
+        <w:rPr>
+          <w:b/>
+        </w:rPr>
+        <w:t xml:space="preserve"> </w:t>
+      </w:r>
+      <w:proofErr w:type="spellStart"/>
+      <w:r>
+        <w:rPr>
+          <w:b/>
+        </w:rPr>
+        <w:t>viết</w:t>
+      </w:r>
+      <w:proofErr w:type="spellEnd"/>
+      <w:r>
+        <w:rPr>
+          <w:b/>
+        </w:rPr>
+        <w:t xml:space="preserve"> </w:t>
+      </w:r>
+      <w:proofErr w:type="spellStart"/>
+      <w:r>
+        <w:rPr>
+          <w:b/>
+        </w:rPr>
+        <w:t>nào</w:t>
+      </w:r>
+      <w:proofErr w:type="spellEnd"/>
+      <w:r>
+        <w:rPr>
+          <w:b/>
+        </w:rPr>
+        <w:t xml:space="preserve"> </w:t>
+      </w:r>
+      <w:proofErr w:type="spellStart"/>
+      <w:r>
+        <w:rPr>
+          <w:b/>
+        </w:rPr>
+        <w:t>sau</w:t>
+      </w:r>
+      <w:proofErr w:type="spellEnd"/>
+      <w:r>
+        <w:rPr>
+          <w:b/>
+        </w:rPr>
+        <w:t xml:space="preserve"> </w:t>
+      </w:r>
+      <w:proofErr w:type="spellStart"/>
+      <w:r>
+        <w:rPr>
+          <w:b/>
+        </w:rPr>
+        <w:t>đây</w:t>
+      </w:r>
+      <w:proofErr w:type="spellEnd"/>
+      <w:r>
+        <w:rPr>
+          <w:b/>
+        </w:rPr>
+        <w:t xml:space="preserve"> </w:t>
+      </w:r>
+      <w:proofErr w:type="spellStart"/>
+      <w:proofErr w:type="gramStart"/>
+      <w:r>
+        <w:rPr>
+          <w:b/>
+        </w:rPr>
+        <w:t>sai</w:t>
+      </w:r>
+      <w:proofErr w:type="spellEnd"/>
+      <w:r>
+        <w:rPr>
+          <w:b/>
+        </w:rPr>
+        <w:t xml:space="preserve"> :</w:t>
+      </w:r>
+      <w:proofErr w:type="gramEnd"/>
+    </w:p>
+    <w:p>
+      <w:r>
+        <w:t xml:space="preserve">#$. </w:t>
+      </w:r>
+      <w:proofErr w:type="gramStart"/>
+      <w:r>
+        <w:t>d</w:t>
+      </w:r>
+      <w:proofErr w:type="gramEnd"/>
+      <w:r>
+        <w:t xml:space="preserve">   M</w:t>
+      </w:r>
+    </w:p>
+    <w:p>
+      <w:r>
+        <w:t>#. {</w:t>
+      </w:r>
+      <w:proofErr w:type="gramStart"/>
+      <w:r>
+        <w:t>a</w:t>
+      </w:r>
+      <w:proofErr w:type="gramEnd"/>
+      <w:r>
+        <w:t>; b; c}   M</w:t>
+      </w:r>
+    </w:p>
+    <w:p>
+      <w:r>
+        <w:t>#. {</w:t>
+      </w:r>
+      <w:proofErr w:type="gramStart"/>
+      <w:r>
+        <w:t>a</w:t>
+      </w:r>
+      <w:proofErr w:type="gramEnd"/>
+      <w:r>
+        <w:t>; b; c}   M</w:t>
+      </w:r>
+    </w:p>
+    <w:p>
+      <w:r>
+        <w:t xml:space="preserve">#. </w:t>
+      </w:r>
+      <w:proofErr w:type="gramStart"/>
+      <w:r>
+        <w:t>x</w:t>
+      </w:r>
+      <w:proofErr w:type="gramEnd"/>
+      <w:r>
+        <w:t xml:space="preserve">   M</w:t>
+      </w:r>
+    </w:p>
+    <w:p/>
+    <w:p>
+      <w:pPr>
+        <w:rPr>
+          <w:b/>
+        </w:rPr>
+      </w:pPr>
+      <w:r>
+        <w:rPr>
+          <w:b/>
+        </w:rPr>
+        <w:t xml:space="preserve">NB. </w:t>
+      </w:r>
+      <w:proofErr w:type="spellStart"/>
+      <w:r>
+        <w:rPr>
+          <w:b/>
+        </w:rPr>
+        <w:t>Số</w:t>
+      </w:r>
+      <w:proofErr w:type="spellEnd"/>
+      <w:r>
+        <w:rPr>
+          <w:b/>
+        </w:rPr>
+        <w:t xml:space="preserve"> 24 </w:t>
+      </w:r>
+      <w:proofErr w:type="spellStart"/>
+      <w:r>
+        <w:rPr>
+          <w:b/>
+        </w:rPr>
+        <w:t>phân</w:t>
+      </w:r>
+      <w:proofErr w:type="spellEnd"/>
+      <w:r>
+        <w:rPr>
+          <w:b/>
+        </w:rPr>
+        <w:t xml:space="preserve"> </w:t>
+      </w:r>
+      <w:proofErr w:type="spellStart"/>
+      <w:r>
+        <w:rPr>
+          <w:b/>
+        </w:rPr>
+        <w:t>tích</w:t>
+      </w:r>
+      <w:proofErr w:type="spellEnd"/>
+      <w:r>
+        <w:rPr>
+          <w:b/>
+        </w:rPr>
+        <w:t xml:space="preserve"> </w:t>
+      </w:r>
+      <w:proofErr w:type="spellStart"/>
+      <w:r>
+        <w:rPr>
+          <w:b/>
+        </w:rPr>
+        <w:t>ra</w:t>
+      </w:r>
+      <w:proofErr w:type="spellEnd"/>
+      <w:r>
+        <w:rPr>
+          <w:b/>
+        </w:rPr>
+        <w:t xml:space="preserve"> </w:t>
+      </w:r>
+      <w:proofErr w:type="spellStart"/>
+      <w:r>
+        <w:rPr>
+          <w:b/>
+        </w:rPr>
+        <w:t>thừa</w:t>
+      </w:r>
+      <w:proofErr w:type="spellEnd"/>
+      <w:r>
+        <w:rPr>
+          <w:b/>
+        </w:rPr>
+        <w:t xml:space="preserve"> </w:t>
+      </w:r>
+      <w:proofErr w:type="spellStart"/>
+      <w:r>
+        <w:rPr>
+          <w:b/>
+        </w:rPr>
+        <w:t>số</w:t>
+      </w:r>
+      <w:proofErr w:type="spellEnd"/>
+      <w:r>
+        <w:rPr>
+          <w:b/>
+        </w:rPr>
+        <w:t xml:space="preserve"> </w:t>
+      </w:r>
+      <w:proofErr w:type="spellStart"/>
+      <w:r>
+        <w:rPr>
+          <w:b/>
+        </w:rPr>
+        <w:t>nguyên</w:t>
+      </w:r>
+      <w:proofErr w:type="spellEnd"/>
+      <w:r>
+        <w:rPr>
+          <w:b/>
+        </w:rPr>
+        <w:t xml:space="preserve"> </w:t>
+      </w:r>
+      <w:proofErr w:type="spellStart"/>
+      <w:r>
+        <w:rPr>
+          <w:b/>
+        </w:rPr>
+        <w:t>tố</w:t>
+      </w:r>
+      <w:proofErr w:type="spellEnd"/>
+      <w:r>
+        <w:rPr>
+          <w:b/>
+        </w:rPr>
+        <w:t xml:space="preserve"> </w:t>
+      </w:r>
+      <w:proofErr w:type="spellStart"/>
+      <w:r>
+        <w:rPr>
+          <w:b/>
+        </w:rPr>
+        <w:t>là</w:t>
+      </w:r>
+      <w:proofErr w:type="spellEnd"/>
+      <w:r>
+        <w:rPr>
+          <w:b/>
+        </w:rPr>
+        <w:t>:</w:t>
+      </w:r>
+    </w:p>
+    <w:p>
+      <w:r>
+        <w:t xml:space="preserve">#. </w:t>
+      </w:r>
+      <w:proofErr w:type="gramStart"/>
+      <w:r>
+        <w:t>22 .</w:t>
+      </w:r>
+      <w:proofErr w:type="gramEnd"/>
+      <w:r>
+        <w:t xml:space="preserve"> 6</w:t>
+      </w:r>
+    </w:p>
+    <w:p>
+      <w:r>
+        <w:t>#. 2. 12</w:t>
+      </w:r>
+    </w:p>
+    <w:p>
+      <w:r>
+        <w:t xml:space="preserve">#$. </w:t>
+      </w:r>
+      <w:proofErr w:type="gramStart"/>
+      <w:r>
+        <w:t>23 .</w:t>
+      </w:r>
+      <w:proofErr w:type="gramEnd"/>
+      <w:r>
+        <w:t xml:space="preserve"> 3</w:t>
+      </w:r>
+    </w:p>
+    <w:p>
+      <w:r>
+        <w:t>#. 1. 24</w:t>
+      </w:r>
+    </w:p>
+    <w:p/>
+    <w:p>
+      <w:pPr>
+        <w:rPr>
+          <w:b/>
+        </w:rPr>
+      </w:pPr>
+      <w:r>
+        <w:rPr>
+          <w:b/>
+        </w:rPr>
+        <w:t xml:space="preserve">NB. ƯCLN (16, 5) </w:t>
+      </w:r>
+      <w:proofErr w:type="spellStart"/>
+      <w:proofErr w:type="gramStart"/>
+      <w:r>
+        <w:rPr>
+          <w:b/>
+        </w:rPr>
+        <w:t>là</w:t>
+      </w:r>
+      <w:proofErr w:type="spellEnd"/>
+      <w:r>
+        <w:rPr>
+          <w:b/>
+        </w:rPr>
+        <w:t xml:space="preserve"> :</w:t>
+      </w:r>
+      <w:proofErr w:type="gramEnd"/>
+    </w:p>
+    <w:p>
+      <w:r>
+        <w:t>#. 16</w:t>
+      </w:r>
+    </w:p>
+    <w:p>
+      <w:r>
+        <w:t>#. 0</w:t>
+      </w:r>
+    </w:p>
+    <w:p>
+      <w:r>
+        <w:t>#$. 1</w:t>
+      </w:r>
+    </w:p>
+    <w:p>
+      <w:r>
+        <w:lastRenderedPageBreak/>
+        <w:t>#. 5</w:t>
+      </w:r>
+    </w:p>
+    <w:p>
+      <w:pPr>
+        <w:rPr>
+          <w:b/>
+        </w:rPr>
+      </w:pPr>
+      <w:r>
+        <w:rPr>
+          <w:b/>
+        </w:rPr>
+        <w:t xml:space="preserve">NB. </w:t>
+      </w:r>
+      <w:proofErr w:type="spellStart"/>
+      <w:r>
+        <w:rPr>
+          <w:b/>
+        </w:rPr>
+        <w:t>Giá</w:t>
+      </w:r>
+      <w:proofErr w:type="spellEnd"/>
+      <w:r>
+        <w:rPr>
+          <w:b/>
+        </w:rPr>
+        <w:t xml:space="preserve"> </w:t>
+      </w:r>
+      <w:proofErr w:type="spellStart"/>
+      <w:r>
+        <w:rPr>
+          <w:b/>
+        </w:rPr>
+        <w:t>trị</w:t>
+      </w:r>
+      <w:proofErr w:type="spellEnd"/>
+      <w:r>
+        <w:rPr>
+          <w:b/>
+        </w:rPr>
+        <w:t xml:space="preserve"> </w:t>
+      </w:r>
+      <w:proofErr w:type="spellStart"/>
+      <w:r>
+        <w:rPr>
+          <w:b/>
+        </w:rPr>
+        <w:t>của</w:t>
+      </w:r>
+      <w:proofErr w:type="spellEnd"/>
+      <w:r>
+        <w:rPr>
+          <w:b/>
+        </w:rPr>
+        <w:t xml:space="preserve"> </w:t>
+      </w:r>
+      <w:proofErr w:type="spellStart"/>
+      <w:r>
+        <w:rPr>
+          <w:b/>
+        </w:rPr>
+        <w:t>tích</w:t>
+      </w:r>
+      <w:proofErr w:type="spellEnd"/>
+      <w:r>
+        <w:rPr>
+          <w:b/>
+        </w:rPr>
+        <w:t xml:space="preserve"> m.n2 </w:t>
+      </w:r>
+      <w:proofErr w:type="spellStart"/>
+      <w:r>
+        <w:rPr>
+          <w:b/>
+        </w:rPr>
+        <w:t>với</w:t>
+      </w:r>
+      <w:proofErr w:type="spellEnd"/>
+      <w:r>
+        <w:rPr>
+          <w:b/>
+        </w:rPr>
+        <w:t xml:space="preserve"> m = 2; n = -3 </w:t>
+      </w:r>
+      <w:proofErr w:type="spellStart"/>
+      <w:r>
+        <w:rPr>
+          <w:b/>
+        </w:rPr>
+        <w:t>là</w:t>
+      </w:r>
+      <w:proofErr w:type="spellEnd"/>
+    </w:p>
+    <w:p>
+      <w:r>
+        <w:t>#. -36</w:t>
+      </w:r>
+    </w:p>
+    <w:p>
+      <w:r>
+        <w:t>#. 36</w:t>
+      </w:r>
+    </w:p>
+    <w:p>
+      <w:r>
+        <w:t>#. -18</w:t>
+      </w:r>
+    </w:p>
+    <w:p>
+      <w:r>
+        <w:t>#$. 18</w:t>
+      </w:r>
+    </w:p>
+    <w:p/>
+    <w:p>
+      <w:pPr>
+        <w:rPr>
+          <w:b/>
+        </w:rPr>
+      </w:pPr>
+      <w:r>
+        <w:rPr>
+          <w:b/>
+        </w:rPr>
+        <w:t xml:space="preserve">NB. M = </w:t>
+      </w:r>
+      <w:proofErr w:type="gramStart"/>
+      <w:r>
+        <w:rPr>
+          <w:b/>
+        </w:rPr>
+        <w:t>{ x</w:t>
+      </w:r>
+      <w:proofErr w:type="gramEnd"/>
+      <w:r>
+        <w:rPr>
+          <w:b/>
+        </w:rPr>
+        <w:t xml:space="preserve">   N / 12 &lt; x &lt; 15 } </w:t>
+      </w:r>
+      <w:proofErr w:type="spellStart"/>
+      <w:r>
+        <w:rPr>
+          <w:b/>
+        </w:rPr>
+        <w:t>gồm</w:t>
+      </w:r>
+      <w:proofErr w:type="spellEnd"/>
+      <w:r>
+        <w:rPr>
+          <w:b/>
+        </w:rPr>
+        <w:t xml:space="preserve"> </w:t>
+      </w:r>
+      <w:proofErr w:type="spellStart"/>
+      <w:r>
+        <w:rPr>
+          <w:b/>
+        </w:rPr>
+        <w:t>các</w:t>
+      </w:r>
+      <w:proofErr w:type="spellEnd"/>
+      <w:r>
+        <w:rPr>
+          <w:b/>
+        </w:rPr>
+        <w:t xml:space="preserve"> </w:t>
+      </w:r>
+      <w:proofErr w:type="spellStart"/>
+      <w:r>
+        <w:rPr>
+          <w:b/>
+        </w:rPr>
+        <w:t>phần</w:t>
+      </w:r>
+      <w:proofErr w:type="spellEnd"/>
+      <w:r>
+        <w:rPr>
+          <w:b/>
+        </w:rPr>
+        <w:t xml:space="preserve"> </w:t>
+      </w:r>
+      <w:proofErr w:type="spellStart"/>
+      <w:r>
+        <w:rPr>
+          <w:b/>
+        </w:rPr>
+        <w:t>tử</w:t>
+      </w:r>
+      <w:proofErr w:type="spellEnd"/>
+      <w:r>
+        <w:rPr>
+          <w:b/>
+        </w:rPr>
+        <w:t xml:space="preserve"> </w:t>
+      </w:r>
+      <w:proofErr w:type="spellStart"/>
+      <w:r>
+        <w:rPr>
+          <w:b/>
+        </w:rPr>
+        <w:t>là</w:t>
+      </w:r>
+      <w:proofErr w:type="spellEnd"/>
+      <w:r>
+        <w:rPr>
+          <w:b/>
+        </w:rPr>
+        <w:t>:</w:t>
+      </w:r>
+    </w:p>
+    <w:p>
+      <w:r>
+        <w:t>#. 12; 13; 14</w:t>
+      </w:r>
+    </w:p>
+    <w:p>
+      <w:r>
+        <w:t>#. 13; 14; 15</w:t>
+      </w:r>
+    </w:p>
+    <w:p>
+      <w:r>
+        <w:t xml:space="preserve">#. 12; 13; 14; 15 </w:t>
+      </w:r>
+    </w:p>
+    <w:p>
+      <w:r>
+        <w:t>#$. 13; 14</w:t>
+      </w:r>
+    </w:p>
+    <w:p/>
+    <w:p>
+      <w:pPr>
+        <w:rPr>
+          <w:b/>
+        </w:rPr>
+      </w:pPr>
+      <w:r>
+        <w:rPr>
+          <w:b/>
+        </w:rPr>
+        <w:t xml:space="preserve">NB. </w:t>
+      </w:r>
+      <w:proofErr w:type="spellStart"/>
+      <w:r>
+        <w:rPr>
+          <w:b/>
+        </w:rPr>
+        <w:t>Số</w:t>
+      </w:r>
+      <w:proofErr w:type="spellEnd"/>
+      <w:r>
+        <w:rPr>
+          <w:b/>
+        </w:rPr>
+        <w:t xml:space="preserve"> 120 </w:t>
+      </w:r>
+      <w:proofErr w:type="spellStart"/>
+      <w:r>
+        <w:rPr>
+          <w:b/>
+        </w:rPr>
+        <w:t>là</w:t>
+      </w:r>
+      <w:proofErr w:type="spellEnd"/>
+      <w:r>
+        <w:rPr>
+          <w:b/>
+        </w:rPr>
+        <w:t xml:space="preserve"> </w:t>
+      </w:r>
+      <w:proofErr w:type="spellStart"/>
+      <w:r>
+        <w:rPr>
+          <w:b/>
+        </w:rPr>
+        <w:t>kết</w:t>
+      </w:r>
+      <w:proofErr w:type="spellEnd"/>
+      <w:r>
+        <w:rPr>
+          <w:b/>
+        </w:rPr>
+        <w:t xml:space="preserve"> </w:t>
+      </w:r>
+      <w:proofErr w:type="spellStart"/>
+      <w:r>
+        <w:rPr>
+          <w:b/>
+        </w:rPr>
+        <w:t>quả</w:t>
+      </w:r>
+      <w:proofErr w:type="spellEnd"/>
+      <w:r>
+        <w:rPr>
+          <w:b/>
+        </w:rPr>
+        <w:t xml:space="preserve"> </w:t>
+      </w:r>
+      <w:proofErr w:type="spellStart"/>
+      <w:r>
+        <w:rPr>
+          <w:b/>
+        </w:rPr>
+        <w:t>của</w:t>
+      </w:r>
+      <w:proofErr w:type="spellEnd"/>
+      <w:r>
+        <w:rPr>
+          <w:b/>
+        </w:rPr>
+        <w:t xml:space="preserve"> </w:t>
+      </w:r>
+      <w:proofErr w:type="spellStart"/>
+      <w:r>
+        <w:rPr>
+          <w:b/>
+        </w:rPr>
+        <w:t>tích</w:t>
+      </w:r>
+      <w:proofErr w:type="spellEnd"/>
+      <w:r>
+        <w:rPr>
+          <w:b/>
+        </w:rPr>
+        <w:t xml:space="preserve"> </w:t>
+      </w:r>
+      <w:proofErr w:type="spellStart"/>
+      <w:r>
+        <w:rPr>
+          <w:b/>
+        </w:rPr>
+        <w:t>nào</w:t>
+      </w:r>
+      <w:proofErr w:type="spellEnd"/>
+      <w:r>
+        <w:rPr>
+          <w:b/>
+        </w:rPr>
+        <w:t xml:space="preserve"> </w:t>
+      </w:r>
+      <w:proofErr w:type="spellStart"/>
+      <w:r>
+        <w:rPr>
+          <w:b/>
+        </w:rPr>
+        <w:t>dưới</w:t>
+      </w:r>
+      <w:proofErr w:type="spellEnd"/>
+      <w:r>
+        <w:rPr>
+          <w:b/>
+        </w:rPr>
+        <w:t xml:space="preserve"> </w:t>
+      </w:r>
+      <w:proofErr w:type="spellStart"/>
+      <w:proofErr w:type="gramStart"/>
+      <w:r>
+        <w:rPr>
+          <w:b/>
+        </w:rPr>
+        <w:t>đây</w:t>
+      </w:r>
+      <w:proofErr w:type="spellEnd"/>
+      <w:r>
+        <w:rPr>
+          <w:b/>
+        </w:rPr>
+        <w:t xml:space="preserve"> :</w:t>
+      </w:r>
+      <w:proofErr w:type="gramEnd"/>
+    </w:p>
+    <w:p>
+      <w:r>
+        <w:t>#$. 4. 5. 6</w:t>
+      </w:r>
+    </w:p>
+    <w:p>
+      <w:r>
+        <w:t>#. 3. 4. 6</w:t>
+      </w:r>
+    </w:p>
+    <w:p>
+      <w:r>
+        <w:t>#. 3. 5. 6</w:t>
+      </w:r>
+    </w:p>
+    <w:p>
+      <w:r>
+        <w:t xml:space="preserve">#. </w:t>
+      </w:r>
+      <w:proofErr w:type="gramStart"/>
+      <w:r>
+        <w:t>5 .</w:t>
+      </w:r>
+      <w:proofErr w:type="gramEnd"/>
+      <w:r>
+        <w:t xml:space="preserve"> </w:t>
+      </w:r>
+      <w:proofErr w:type="gramStart"/>
+      <w:r>
+        <w:t>6 .</w:t>
+      </w:r>
+      <w:proofErr w:type="gramEnd"/>
+      <w:r>
+        <w:t xml:space="preserve"> 7</w:t>
+      </w:r>
+    </w:p>
+    <w:p/>
+    <w:p>
+      <w:pPr>
+        <w:rPr>
+          <w:b/>
+        </w:rPr>
+      </w:pPr>
+      <w:r>
+        <w:rPr>
+          <w:b/>
+        </w:rPr>
+        <w:t xml:space="preserve">NB. </w:t>
+      </w:r>
+      <w:proofErr w:type="spellStart"/>
+      <w:r>
+        <w:rPr>
+          <w:b/>
+        </w:rPr>
+        <w:t>Điều</w:t>
+      </w:r>
+      <w:proofErr w:type="spellEnd"/>
+      <w:r>
+        <w:rPr>
+          <w:b/>
+        </w:rPr>
+        <w:t xml:space="preserve"> </w:t>
+      </w:r>
+      <w:proofErr w:type="spellStart"/>
+      <w:r>
+        <w:rPr>
+          <w:b/>
+        </w:rPr>
+        <w:t>kiện</w:t>
+      </w:r>
+      <w:proofErr w:type="spellEnd"/>
+      <w:r>
+        <w:rPr>
+          <w:b/>
+        </w:rPr>
+        <w:t xml:space="preserve"> </w:t>
+      </w:r>
+      <w:proofErr w:type="spellStart"/>
+      <w:r>
+        <w:rPr>
+          <w:b/>
+        </w:rPr>
+        <w:t>để</w:t>
+      </w:r>
+      <w:proofErr w:type="spellEnd"/>
+      <w:r>
+        <w:rPr>
+          <w:b/>
+        </w:rPr>
+        <w:t xml:space="preserve"> </w:t>
+      </w:r>
+      <w:proofErr w:type="spellStart"/>
+      <w:r>
+        <w:rPr>
+          <w:b/>
+        </w:rPr>
+        <w:t>số</w:t>
+      </w:r>
+      <w:proofErr w:type="spellEnd"/>
+      <w:r>
+        <w:rPr>
+          <w:b/>
+        </w:rPr>
+        <w:t xml:space="preserve"> </w:t>
+      </w:r>
+      <w:proofErr w:type="spellStart"/>
+      <w:r>
+        <w:rPr>
+          <w:b/>
+        </w:rPr>
+        <w:t>tự</w:t>
+      </w:r>
+      <w:proofErr w:type="spellEnd"/>
+      <w:r>
+        <w:rPr>
+          <w:b/>
+        </w:rPr>
+        <w:t xml:space="preserve"> </w:t>
+      </w:r>
+      <w:proofErr w:type="spellStart"/>
+      <w:r>
+        <w:rPr>
+          <w:b/>
+        </w:rPr>
+        <w:t>nhiên</w:t>
+      </w:r>
+      <w:proofErr w:type="spellEnd"/>
+      <w:r>
+        <w:rPr>
+          <w:b/>
+        </w:rPr>
+        <w:t xml:space="preserve"> a </w:t>
+      </w:r>
+      <w:proofErr w:type="spellStart"/>
+      <w:r>
+        <w:rPr>
+          <w:b/>
+        </w:rPr>
+        <w:t>chia</w:t>
+      </w:r>
+      <w:proofErr w:type="spellEnd"/>
+      <w:r>
+        <w:rPr>
+          <w:b/>
+        </w:rPr>
+        <w:t xml:space="preserve"> </w:t>
+      </w:r>
+      <w:proofErr w:type="spellStart"/>
+      <w:r>
+        <w:rPr>
+          <w:b/>
+        </w:rPr>
+        <w:t>hết</w:t>
+      </w:r>
+      <w:proofErr w:type="spellEnd"/>
+      <w:r>
+        <w:rPr>
+          <w:b/>
+        </w:rPr>
+        <w:t xml:space="preserve"> </w:t>
+      </w:r>
+      <w:proofErr w:type="spellStart"/>
+      <w:r>
+        <w:rPr>
+          <w:b/>
+        </w:rPr>
+        <w:t>cho</w:t>
+      </w:r>
+      <w:proofErr w:type="spellEnd"/>
+      <w:r>
+        <w:rPr>
+          <w:b/>
+        </w:rPr>
+        <w:t xml:space="preserve"> </w:t>
+      </w:r>
+      <w:proofErr w:type="spellStart"/>
+      <w:r>
+        <w:rPr>
+          <w:b/>
+        </w:rPr>
+        <w:t>số</w:t>
+      </w:r>
+      <w:proofErr w:type="spellEnd"/>
+      <w:r>
+        <w:rPr>
+          <w:b/>
+        </w:rPr>
+        <w:t xml:space="preserve"> </w:t>
+      </w:r>
+      <w:proofErr w:type="spellStart"/>
+      <w:r>
+        <w:rPr>
+          <w:b/>
+        </w:rPr>
+        <w:t>tự</w:t>
+      </w:r>
+      <w:proofErr w:type="spellEnd"/>
+      <w:r>
+        <w:rPr>
+          <w:b/>
+        </w:rPr>
+        <w:t xml:space="preserve"> </w:t>
+      </w:r>
+      <w:proofErr w:type="spellStart"/>
+      <w:r>
+        <w:rPr>
+          <w:b/>
+        </w:rPr>
+        <w:t>nhiên</w:t>
+      </w:r>
+      <w:proofErr w:type="spellEnd"/>
+      <w:r>
+        <w:rPr>
+          <w:b/>
+        </w:rPr>
+        <w:t xml:space="preserve"> </w:t>
+      </w:r>
+      <w:proofErr w:type="gramStart"/>
+      <w:r>
+        <w:rPr>
+          <w:b/>
+        </w:rPr>
+        <w:t>b  (</w:t>
+      </w:r>
+      <w:proofErr w:type="gramEnd"/>
+      <w:r>
+        <w:rPr>
+          <w:b/>
+        </w:rPr>
+        <w:t xml:space="preserve"> b </w:t>
+      </w:r>
+      <w:r>
+        <w:rPr>
+          <w:rFonts w:hint="eastAsia"/>
+          <w:b/>
+        </w:rPr>
+        <w:t>∈</w:t>
+      </w:r>
+      <w:r>
+        <w:rPr>
+          <w:b/>
+        </w:rPr>
+        <w:t xml:space="preserve"> 0 ) </w:t>
+      </w:r>
+      <w:proofErr w:type="spellStart"/>
+      <w:r>
+        <w:rPr>
+          <w:b/>
+        </w:rPr>
+        <w:t>là</w:t>
+      </w:r>
+      <w:proofErr w:type="spellEnd"/>
+      <w:r>
+        <w:rPr>
+          <w:b/>
+        </w:rPr>
+        <w:t>:</w:t>
+      </w:r>
+    </w:p>
+    <w:p>
+      <w:r>
+        <w:t xml:space="preserve">#. </w:t>
+      </w:r>
+      <w:proofErr w:type="gramStart"/>
+      <w:r>
+        <w:t>a</w:t>
+      </w:r>
+      <w:proofErr w:type="gramEnd"/>
+      <w:r>
+        <w:t xml:space="preserve"> </w:t>
+      </w:r>
+      <w:proofErr w:type="spellStart"/>
+      <w:r>
+        <w:t>nhỏ</w:t>
+      </w:r>
+      <w:proofErr w:type="spellEnd"/>
+      <w:r>
+        <w:t xml:space="preserve"> </w:t>
+      </w:r>
+      <w:proofErr w:type="spellStart"/>
+      <w:r>
+        <w:t>hơn</w:t>
+      </w:r>
+      <w:proofErr w:type="spellEnd"/>
+      <w:r>
+        <w:t xml:space="preserve"> b.</w:t>
+      </w:r>
+    </w:p>
+    <w:p>
+      <w:r>
+        <w:t xml:space="preserve">#. </w:t>
+      </w:r>
+      <w:proofErr w:type="gramStart"/>
+      <w:r>
+        <w:t>a</w:t>
+      </w:r>
+      <w:proofErr w:type="gramEnd"/>
+      <w:r>
+        <w:t xml:space="preserve"> </w:t>
+      </w:r>
+      <w:proofErr w:type="spellStart"/>
+      <w:r>
+        <w:t>lớn</w:t>
+      </w:r>
+      <w:proofErr w:type="spellEnd"/>
+      <w:r>
+        <w:t xml:space="preserve"> </w:t>
+      </w:r>
+      <w:proofErr w:type="spellStart"/>
+      <w:r>
+        <w:t>hơn</w:t>
+      </w:r>
+      <w:proofErr w:type="spellEnd"/>
+      <w:r>
+        <w:t xml:space="preserve"> </w:t>
+      </w:r>
+      <w:proofErr w:type="spellStart"/>
+      <w:r>
+        <w:t>hoặc</w:t>
+      </w:r>
+      <w:proofErr w:type="spellEnd"/>
+      <w:r>
+        <w:t xml:space="preserve"> </w:t>
+      </w:r>
+      <w:proofErr w:type="spellStart"/>
+      <w:r>
+        <w:t>bằng</w:t>
+      </w:r>
+      <w:proofErr w:type="spellEnd"/>
+      <w:r>
+        <w:t xml:space="preserve"> b.</w:t>
+      </w:r>
+    </w:p>
+    <w:p>
+      <w:r>
+        <w:t xml:space="preserve">#$. </w:t>
+      </w:r>
+      <w:proofErr w:type="spellStart"/>
+      <w:r>
+        <w:t>Có</w:t>
+      </w:r>
+      <w:proofErr w:type="spellEnd"/>
+      <w:r>
+        <w:t xml:space="preserve"> </w:t>
+      </w:r>
+      <w:proofErr w:type="spellStart"/>
+      <w:r>
+        <w:t>số</w:t>
+      </w:r>
+      <w:proofErr w:type="spellEnd"/>
+      <w:r>
+        <w:t xml:space="preserve"> </w:t>
+      </w:r>
+      <w:proofErr w:type="spellStart"/>
+      <w:r>
+        <w:t>tự</w:t>
+      </w:r>
+      <w:proofErr w:type="spellEnd"/>
+      <w:r>
+        <w:t xml:space="preserve"> </w:t>
+      </w:r>
+      <w:proofErr w:type="spellStart"/>
+      <w:r>
+        <w:t>nhiên</w:t>
+      </w:r>
+      <w:proofErr w:type="spellEnd"/>
+      <w:r>
+        <w:t xml:space="preserve"> q </w:t>
+      </w:r>
+      <w:proofErr w:type="spellStart"/>
+      <w:r>
+        <w:t>sao</w:t>
+      </w:r>
+      <w:proofErr w:type="spellEnd"/>
+      <w:r>
+        <w:t xml:space="preserve"> </w:t>
+      </w:r>
+      <w:proofErr w:type="spellStart"/>
+      <w:r>
+        <w:t>cho</w:t>
+      </w:r>
+      <w:proofErr w:type="spellEnd"/>
+      <w:r>
+        <w:t xml:space="preserve"> a = b. q</w:t>
+      </w:r>
+    </w:p>
+    <w:p>
+      <w:r>
+        <w:t xml:space="preserve">#. </w:t>
+      </w:r>
+      <w:proofErr w:type="gramStart"/>
+      <w:r>
+        <w:t>a</w:t>
+      </w:r>
+      <w:proofErr w:type="gramEnd"/>
+      <w:r>
+        <w:t xml:space="preserve"> </w:t>
+      </w:r>
+      <w:proofErr w:type="spellStart"/>
+      <w:r>
+        <w:t>lớn</w:t>
+      </w:r>
+      <w:proofErr w:type="spellEnd"/>
+      <w:r>
+        <w:t xml:space="preserve"> </w:t>
+      </w:r>
+      <w:proofErr w:type="spellStart"/>
+      <w:r>
+        <w:t>hơn</w:t>
+      </w:r>
+      <w:proofErr w:type="spellEnd"/>
+      <w:r>
+        <w:t xml:space="preserve"> b</w:t>
+      </w:r>
+    </w:p>
+    <w:p/>
+    <w:p>
+      <w:pPr>
+        <w:rPr>
+          <w:b/>
+        </w:rPr>
+      </w:pPr>
+      <w:r>
+        <w:rPr>
+          <w:b/>
+        </w:rPr>
+        <w:lastRenderedPageBreak/>
+        <w:t xml:space="preserve">NB. </w:t>
+      </w:r>
+      <w:proofErr w:type="spellStart"/>
+      <w:r>
+        <w:rPr>
+          <w:b/>
+        </w:rPr>
+        <w:t>Câu</w:t>
+      </w:r>
+      <w:proofErr w:type="spellEnd"/>
+      <w:r>
+        <w:rPr>
+          <w:b/>
+        </w:rPr>
+        <w:t xml:space="preserve"> </w:t>
+      </w:r>
+      <w:proofErr w:type="spellStart"/>
+      <w:r>
+        <w:rPr>
+          <w:b/>
+        </w:rPr>
+        <w:t>nào</w:t>
+      </w:r>
+      <w:proofErr w:type="spellEnd"/>
+      <w:r>
+        <w:rPr>
+          <w:b/>
+        </w:rPr>
+        <w:t xml:space="preserve"> </w:t>
+      </w:r>
+      <w:proofErr w:type="spellStart"/>
+      <w:r>
+        <w:rPr>
+          <w:b/>
+        </w:rPr>
+        <w:t>đúng</w:t>
+      </w:r>
+      <w:proofErr w:type="spellEnd"/>
+      <w:r>
+        <w:rPr>
+          <w:b/>
+        </w:rPr>
+        <w:t xml:space="preserve"> </w:t>
+      </w:r>
+      <w:proofErr w:type="spellStart"/>
+      <w:r>
+        <w:rPr>
+          <w:b/>
+        </w:rPr>
+        <w:t>trong</w:t>
+      </w:r>
+      <w:proofErr w:type="spellEnd"/>
+      <w:r>
+        <w:rPr>
+          <w:b/>
+        </w:rPr>
+        <w:t xml:space="preserve"> </w:t>
+      </w:r>
+      <w:proofErr w:type="spellStart"/>
+      <w:r>
+        <w:rPr>
+          <w:b/>
+        </w:rPr>
+        <w:t>các</w:t>
+      </w:r>
+      <w:proofErr w:type="spellEnd"/>
+      <w:r>
+        <w:rPr>
+          <w:b/>
+        </w:rPr>
+        <w:t xml:space="preserve"> </w:t>
+      </w:r>
+      <w:proofErr w:type="spellStart"/>
+      <w:r>
+        <w:rPr>
+          <w:b/>
+        </w:rPr>
+        <w:t>câu</w:t>
+      </w:r>
+      <w:proofErr w:type="spellEnd"/>
+      <w:r>
+        <w:rPr>
+          <w:b/>
+        </w:rPr>
+        <w:t xml:space="preserve"> </w:t>
+      </w:r>
+      <w:proofErr w:type="spellStart"/>
+      <w:proofErr w:type="gramStart"/>
+      <w:r>
+        <w:rPr>
+          <w:b/>
+        </w:rPr>
+        <w:t>sau</w:t>
+      </w:r>
+      <w:proofErr w:type="spellEnd"/>
+      <w:r>
+        <w:rPr>
+          <w:b/>
+        </w:rPr>
+        <w:t xml:space="preserve"> :</w:t>
+      </w:r>
+      <w:proofErr w:type="gramEnd"/>
+    </w:p>
+    <w:p>
+      <w:r>
+        <w:t xml:space="preserve">#. </w:t>
+      </w:r>
+      <w:proofErr w:type="spellStart"/>
+      <w:proofErr w:type="gramStart"/>
+      <w:r>
+        <w:t>Nếu</w:t>
+      </w:r>
+      <w:proofErr w:type="spellEnd"/>
+      <w:r>
+        <w:t xml:space="preserve"> </w:t>
+      </w:r>
+      <w:proofErr w:type="spellStart"/>
+      <w:r>
+        <w:t>tổng</w:t>
+      </w:r>
+      <w:proofErr w:type="spellEnd"/>
+      <w:r>
+        <w:t xml:space="preserve"> </w:t>
+      </w:r>
+      <w:proofErr w:type="spellStart"/>
+      <w:r>
+        <w:t>chia</w:t>
+      </w:r>
+      <w:proofErr w:type="spellEnd"/>
+      <w:r>
+        <w:t xml:space="preserve"> </w:t>
+      </w:r>
+      <w:proofErr w:type="spellStart"/>
+      <w:r>
+        <w:t>hết</w:t>
+      </w:r>
+      <w:proofErr w:type="spellEnd"/>
+      <w:r>
+        <w:t xml:space="preserve"> </w:t>
+      </w:r>
+      <w:proofErr w:type="spellStart"/>
+      <w:r>
+        <w:t>cho</w:t>
+      </w:r>
+      <w:proofErr w:type="spellEnd"/>
+      <w:r>
+        <w:t xml:space="preserve"> 6 </w:t>
+      </w:r>
+      <w:proofErr w:type="spellStart"/>
+      <w:r>
+        <w:t>thì</w:t>
+      </w:r>
+      <w:proofErr w:type="spellEnd"/>
+      <w:r>
+        <w:t xml:space="preserve"> </w:t>
+      </w:r>
+      <w:proofErr w:type="spellStart"/>
+      <w:r>
+        <w:t>mỗi</w:t>
+      </w:r>
+      <w:proofErr w:type="spellEnd"/>
+      <w:r>
+        <w:t xml:space="preserve"> </w:t>
+      </w:r>
+      <w:proofErr w:type="spellStart"/>
+      <w:r>
+        <w:t>số</w:t>
+      </w:r>
+      <w:proofErr w:type="spellEnd"/>
+      <w:r>
+        <w:t xml:space="preserve"> </w:t>
+      </w:r>
+      <w:proofErr w:type="spellStart"/>
+      <w:r>
+        <w:t>hạng</w:t>
+      </w:r>
+      <w:proofErr w:type="spellEnd"/>
+      <w:r>
+        <w:t xml:space="preserve"> </w:t>
+      </w:r>
+      <w:proofErr w:type="spellStart"/>
+      <w:r>
+        <w:t>của</w:t>
+      </w:r>
+      <w:proofErr w:type="spellEnd"/>
+      <w:r>
+        <w:t xml:space="preserve"> </w:t>
+      </w:r>
+      <w:proofErr w:type="spellStart"/>
+      <w:r>
+        <w:t>tổng</w:t>
+      </w:r>
+      <w:proofErr w:type="spellEnd"/>
+      <w:r>
+        <w:t xml:space="preserve"> </w:t>
+      </w:r>
+      <w:proofErr w:type="spellStart"/>
+      <w:r>
+        <w:t>phải</w:t>
+      </w:r>
+      <w:proofErr w:type="spellEnd"/>
+      <w:r>
+        <w:t xml:space="preserve"> </w:t>
+      </w:r>
+      <w:proofErr w:type="spellStart"/>
+      <w:r>
+        <w:t>chia</w:t>
+      </w:r>
+      <w:proofErr w:type="spellEnd"/>
+      <w:r>
+        <w:t xml:space="preserve"> </w:t>
+      </w:r>
+      <w:proofErr w:type="spellStart"/>
+      <w:r>
+        <w:t>hết</w:t>
+      </w:r>
+      <w:proofErr w:type="spellEnd"/>
+      <w:r>
+        <w:t xml:space="preserve"> </w:t>
+      </w:r>
+      <w:proofErr w:type="spellStart"/>
+      <w:r>
+        <w:t>cho</w:t>
+      </w:r>
+      <w:proofErr w:type="spellEnd"/>
+      <w:r>
+        <w:t xml:space="preserve"> 6.</w:t>
+      </w:r>
+      <w:proofErr w:type="gramEnd"/>
+    </w:p>
+    <w:p>
+      <w:r>
+        <w:t xml:space="preserve">#. </w:t>
+      </w:r>
+      <w:proofErr w:type="spellStart"/>
+      <w:proofErr w:type="gramStart"/>
+      <w:r>
+        <w:t>Nếu</w:t>
+      </w:r>
+      <w:proofErr w:type="spellEnd"/>
+      <w:r>
+        <w:t xml:space="preserve"> </w:t>
+      </w:r>
+      <w:proofErr w:type="spellStart"/>
+      <w:r>
+        <w:t>tổng</w:t>
+      </w:r>
+      <w:proofErr w:type="spellEnd"/>
+      <w:r>
+        <w:t xml:space="preserve"> </w:t>
+      </w:r>
+      <w:proofErr w:type="spellStart"/>
+      <w:r>
+        <w:t>không</w:t>
+      </w:r>
+      <w:proofErr w:type="spellEnd"/>
+      <w:r>
+        <w:t xml:space="preserve"> </w:t>
+      </w:r>
+      <w:proofErr w:type="spellStart"/>
+      <w:r>
+        <w:t>chia</w:t>
+      </w:r>
+      <w:proofErr w:type="spellEnd"/>
+      <w:r>
+        <w:t xml:space="preserve"> </w:t>
+      </w:r>
+      <w:proofErr w:type="spellStart"/>
+      <w:r>
+        <w:t>hết</w:t>
+      </w:r>
+      <w:proofErr w:type="spellEnd"/>
+      <w:r>
+        <w:t xml:space="preserve"> </w:t>
+      </w:r>
+      <w:proofErr w:type="spellStart"/>
+      <w:r>
+        <w:t>cho</w:t>
+      </w:r>
+      <w:proofErr w:type="spellEnd"/>
+      <w:r>
+        <w:t xml:space="preserve"> 6 </w:t>
+      </w:r>
+      <w:proofErr w:type="spellStart"/>
+      <w:r>
+        <w:t>thì</w:t>
+      </w:r>
+      <w:proofErr w:type="spellEnd"/>
+      <w:r>
+        <w:t xml:space="preserve"> </w:t>
+      </w:r>
+      <w:proofErr w:type="spellStart"/>
+      <w:r>
+        <w:t>mỗi</w:t>
+      </w:r>
+      <w:proofErr w:type="spellEnd"/>
+      <w:r>
+        <w:t xml:space="preserve"> </w:t>
+      </w:r>
+      <w:proofErr w:type="spellStart"/>
+      <w:r>
+        <w:t>số</w:t>
+      </w:r>
+      <w:proofErr w:type="spellEnd"/>
+      <w:r>
+        <w:t xml:space="preserve"> </w:t>
+      </w:r>
+      <w:proofErr w:type="spellStart"/>
+      <w:r>
+        <w:t>hạng</w:t>
+      </w:r>
+      <w:proofErr w:type="spellEnd"/>
+      <w:r>
+        <w:t xml:space="preserve"> </w:t>
+      </w:r>
+      <w:proofErr w:type="spellStart"/>
+      <w:r>
+        <w:t>của</w:t>
+      </w:r>
+      <w:proofErr w:type="spellEnd"/>
+      <w:r>
+        <w:t xml:space="preserve"> </w:t>
+      </w:r>
+      <w:proofErr w:type="spellStart"/>
+      <w:r>
+        <w:t>tổng</w:t>
+      </w:r>
+      <w:proofErr w:type="spellEnd"/>
+      <w:r>
+        <w:t xml:space="preserve"> </w:t>
+      </w:r>
+      <w:proofErr w:type="spellStart"/>
+      <w:r>
+        <w:t>không</w:t>
+      </w:r>
+      <w:proofErr w:type="spellEnd"/>
+      <w:r>
+        <w:t xml:space="preserve"> </w:t>
+      </w:r>
+      <w:proofErr w:type="spellStart"/>
+      <w:r>
+        <w:t>chia</w:t>
+      </w:r>
+      <w:proofErr w:type="spellEnd"/>
+      <w:r>
+        <w:t xml:space="preserve"> </w:t>
+      </w:r>
+      <w:proofErr w:type="spellStart"/>
+      <w:r>
+        <w:t>hết</w:t>
+      </w:r>
+      <w:proofErr w:type="spellEnd"/>
+      <w:r>
+        <w:t xml:space="preserve"> </w:t>
+      </w:r>
+      <w:proofErr w:type="spellStart"/>
+      <w:r>
+        <w:t>cho</w:t>
+      </w:r>
+      <w:proofErr w:type="spellEnd"/>
+      <w:r>
+        <w:t xml:space="preserve"> 6.</w:t>
+      </w:r>
+      <w:proofErr w:type="gramEnd"/>
+    </w:p>
+    <w:p>
+      <w:r>
+        <w:t xml:space="preserve">#. </w:t>
+      </w:r>
+      <w:proofErr w:type="spellStart"/>
+      <w:r>
+        <w:t>Nếu</w:t>
+      </w:r>
+      <w:proofErr w:type="spellEnd"/>
+      <w:r>
+        <w:t xml:space="preserve"> </w:t>
+      </w:r>
+      <w:proofErr w:type="spellStart"/>
+      <w:r>
+        <w:t>mỗi</w:t>
+      </w:r>
+      <w:proofErr w:type="spellEnd"/>
+      <w:r>
+        <w:t xml:space="preserve"> </w:t>
+      </w:r>
+      <w:proofErr w:type="spellStart"/>
+      <w:r>
+        <w:t>số</w:t>
+      </w:r>
+      <w:proofErr w:type="spellEnd"/>
+      <w:r>
+        <w:t xml:space="preserve"> </w:t>
+      </w:r>
+      <w:proofErr w:type="spellStart"/>
+      <w:r>
+        <w:t>hạng</w:t>
+      </w:r>
+      <w:proofErr w:type="spellEnd"/>
+      <w:r>
+        <w:t xml:space="preserve"> </w:t>
+      </w:r>
+      <w:proofErr w:type="spellStart"/>
+      <w:r>
+        <w:t>của</w:t>
+      </w:r>
+      <w:proofErr w:type="spellEnd"/>
+      <w:r>
+        <w:t xml:space="preserve"> </w:t>
+      </w:r>
+      <w:proofErr w:type="spellStart"/>
+      <w:r>
+        <w:t>tổng</w:t>
+      </w:r>
+      <w:proofErr w:type="spellEnd"/>
+      <w:r>
+        <w:t xml:space="preserve"> </w:t>
+      </w:r>
+      <w:proofErr w:type="spellStart"/>
+      <w:r>
+        <w:t>không</w:t>
+      </w:r>
+      <w:proofErr w:type="spellEnd"/>
+      <w:r>
+        <w:t xml:space="preserve"> </w:t>
+      </w:r>
+      <w:proofErr w:type="spellStart"/>
+      <w:r>
+        <w:t>chia</w:t>
+      </w:r>
+      <w:proofErr w:type="spellEnd"/>
+      <w:r>
+        <w:t xml:space="preserve"> </w:t>
+      </w:r>
+      <w:proofErr w:type="spellStart"/>
+      <w:r>
+        <w:t>hết</w:t>
+      </w:r>
+      <w:proofErr w:type="spellEnd"/>
+      <w:r>
+        <w:t xml:space="preserve"> </w:t>
+      </w:r>
+      <w:proofErr w:type="spellStart"/>
+      <w:r>
+        <w:t>cho</w:t>
+      </w:r>
+      <w:proofErr w:type="spellEnd"/>
+      <w:r>
+        <w:t xml:space="preserve"> 6 </w:t>
+      </w:r>
+      <w:proofErr w:type="spellStart"/>
+      <w:r>
+        <w:t>thì</w:t>
+      </w:r>
+      <w:proofErr w:type="spellEnd"/>
+      <w:r>
+        <w:t xml:space="preserve"> </w:t>
+      </w:r>
+      <w:proofErr w:type="spellStart"/>
+      <w:r>
+        <w:t>tổng</w:t>
+      </w:r>
+      <w:proofErr w:type="spellEnd"/>
+      <w:r>
+        <w:t xml:space="preserve"> </w:t>
+      </w:r>
+      <w:proofErr w:type="spellStart"/>
+      <w:r>
+        <w:t>không</w:t>
+      </w:r>
+      <w:proofErr w:type="spellEnd"/>
+      <w:r>
+        <w:t xml:space="preserve"> </w:t>
+      </w:r>
+      <w:proofErr w:type="spellStart"/>
+      <w:r>
+        <w:t>chia</w:t>
+      </w:r>
+      <w:proofErr w:type="spellEnd"/>
+      <w:r>
+        <w:t xml:space="preserve"> </w:t>
+      </w:r>
+      <w:proofErr w:type="spellStart"/>
+      <w:r>
+        <w:t>hết</w:t>
+      </w:r>
+      <w:proofErr w:type="spellEnd"/>
+      <w:r>
+        <w:t xml:space="preserve"> </w:t>
+      </w:r>
+      <w:proofErr w:type="spellStart"/>
+      <w:r>
+        <w:t>cho</w:t>
+      </w:r>
+      <w:proofErr w:type="spellEnd"/>
+      <w:r>
+        <w:t xml:space="preserve"> </w:t>
+      </w:r>
+      <w:proofErr w:type="gramStart"/>
+      <w:r>
+        <w:t>6 .</w:t>
+      </w:r>
+      <w:proofErr w:type="gramEnd"/>
+    </w:p>
+    <w:p>
+      <w:r>
+        <w:t xml:space="preserve">#$. </w:t>
+      </w:r>
+      <w:proofErr w:type="spellStart"/>
+      <w:proofErr w:type="gramStart"/>
+      <w:r>
+        <w:t>Nếu</w:t>
+      </w:r>
+      <w:proofErr w:type="spellEnd"/>
+      <w:r>
+        <w:t xml:space="preserve"> </w:t>
+      </w:r>
+      <w:proofErr w:type="spellStart"/>
+      <w:r>
+        <w:t>chỉ</w:t>
+      </w:r>
+      <w:proofErr w:type="spellEnd"/>
+      <w:r>
+        <w:t xml:space="preserve"> </w:t>
+      </w:r>
+      <w:proofErr w:type="spellStart"/>
+      <w:r>
+        <w:t>có</w:t>
+      </w:r>
+      <w:proofErr w:type="spellEnd"/>
+      <w:r>
+        <w:t xml:space="preserve"> </w:t>
+      </w:r>
+      <w:proofErr w:type="spellStart"/>
+      <w:r>
+        <w:t>một</w:t>
+      </w:r>
+      <w:proofErr w:type="spellEnd"/>
+      <w:r>
+        <w:t xml:space="preserve"> </w:t>
+      </w:r>
+      <w:proofErr w:type="spellStart"/>
+      <w:r>
+        <w:t>số</w:t>
+      </w:r>
+      <w:proofErr w:type="spellEnd"/>
+      <w:r>
+        <w:t xml:space="preserve"> </w:t>
+      </w:r>
+      <w:proofErr w:type="spellStart"/>
+      <w:r>
+        <w:t>hạng</w:t>
+      </w:r>
+      <w:proofErr w:type="spellEnd"/>
+      <w:r>
+        <w:t xml:space="preserve"> </w:t>
+      </w:r>
+      <w:proofErr w:type="spellStart"/>
+      <w:r>
+        <w:t>của</w:t>
+      </w:r>
+      <w:proofErr w:type="spellEnd"/>
+      <w:r>
+        <w:t xml:space="preserve"> </w:t>
+      </w:r>
+      <w:proofErr w:type="spellStart"/>
+      <w:r>
+        <w:t>tổng</w:t>
+      </w:r>
+      <w:proofErr w:type="spellEnd"/>
+      <w:r>
+        <w:t xml:space="preserve"> </w:t>
+      </w:r>
+      <w:proofErr w:type="spellStart"/>
+      <w:r>
+        <w:t>không</w:t>
+      </w:r>
+      <w:proofErr w:type="spellEnd"/>
+      <w:r>
+        <w:t xml:space="preserve"> </w:t>
+      </w:r>
+      <w:proofErr w:type="spellStart"/>
+      <w:r>
+        <w:t>chia</w:t>
+      </w:r>
+      <w:proofErr w:type="spellEnd"/>
+      <w:r>
+        <w:t xml:space="preserve"> </w:t>
+      </w:r>
+      <w:proofErr w:type="spellStart"/>
+      <w:r>
+        <w:t>hết</w:t>
+      </w:r>
+      <w:proofErr w:type="spellEnd"/>
+      <w:r>
+        <w:t xml:space="preserve"> </w:t>
+      </w:r>
+      <w:proofErr w:type="spellStart"/>
+      <w:r>
+        <w:t>cho</w:t>
+      </w:r>
+      <w:proofErr w:type="spellEnd"/>
+      <w:r>
+        <w:t xml:space="preserve"> 6, </w:t>
+      </w:r>
+      <w:proofErr w:type="spellStart"/>
+      <w:r>
+        <w:t>còn</w:t>
+      </w:r>
+      <w:proofErr w:type="spellEnd"/>
+      <w:r>
+        <w:t xml:space="preserve"> </w:t>
+      </w:r>
+      <w:proofErr w:type="spellStart"/>
+      <w:r>
+        <w:t>các</w:t>
+      </w:r>
+      <w:proofErr w:type="spellEnd"/>
+      <w:r>
+        <w:t xml:space="preserve"> </w:t>
+      </w:r>
+      <w:proofErr w:type="spellStart"/>
+      <w:r>
+        <w:t>số</w:t>
+      </w:r>
+      <w:proofErr w:type="spellEnd"/>
+      <w:r>
+        <w:t xml:space="preserve"> </w:t>
+      </w:r>
+      <w:proofErr w:type="spellStart"/>
+      <w:r>
+        <w:t>hạng</w:t>
+      </w:r>
+      <w:proofErr w:type="spellEnd"/>
+      <w:r>
+        <w:t xml:space="preserve"> </w:t>
+      </w:r>
+      <w:proofErr w:type="spellStart"/>
+      <w:r>
+        <w:t>khác</w:t>
+      </w:r>
+      <w:proofErr w:type="spellEnd"/>
+      <w:r>
+        <w:t xml:space="preserve"> </w:t>
+      </w:r>
+      <w:proofErr w:type="spellStart"/>
+      <w:r>
+        <w:t>đều</w:t>
+      </w:r>
+      <w:proofErr w:type="spellEnd"/>
+      <w:r>
+        <w:t xml:space="preserve"> </w:t>
+      </w:r>
+      <w:proofErr w:type="spellStart"/>
+      <w:r>
+        <w:t>chia</w:t>
+      </w:r>
+      <w:proofErr w:type="spellEnd"/>
+      <w:r>
+        <w:t xml:space="preserve"> </w:t>
+      </w:r>
+      <w:proofErr w:type="spellStart"/>
+      <w:r>
+        <w:t>hết</w:t>
+      </w:r>
+      <w:proofErr w:type="spellEnd"/>
+      <w:r>
+        <w:t xml:space="preserve"> </w:t>
+      </w:r>
+      <w:proofErr w:type="spellStart"/>
+      <w:r>
+        <w:t>cho</w:t>
+      </w:r>
+      <w:proofErr w:type="spellEnd"/>
+      <w:r>
+        <w:t xml:space="preserve"> 6 </w:t>
+      </w:r>
+      <w:proofErr w:type="spellStart"/>
+      <w:r>
+        <w:t>thì</w:t>
+      </w:r>
+      <w:proofErr w:type="spellEnd"/>
+      <w:r>
+        <w:t xml:space="preserve"> </w:t>
+      </w:r>
+      <w:proofErr w:type="spellStart"/>
+      <w:r>
+        <w:t>tổng</w:t>
+      </w:r>
+      <w:proofErr w:type="spellEnd"/>
+      <w:r>
+        <w:t xml:space="preserve"> </w:t>
+      </w:r>
+      <w:proofErr w:type="spellStart"/>
+      <w:r>
+        <w:t>không</w:t>
+      </w:r>
+      <w:proofErr w:type="spellEnd"/>
+      <w:r>
+        <w:t xml:space="preserve"> </w:t>
+      </w:r>
+      <w:proofErr w:type="spellStart"/>
+      <w:r>
+        <w:t>chia</w:t>
+      </w:r>
+      <w:proofErr w:type="spellEnd"/>
+      <w:r>
+        <w:t xml:space="preserve"> </w:t>
+      </w:r>
+      <w:proofErr w:type="spellStart"/>
+      <w:r>
+        <w:t>hết</w:t>
+      </w:r>
+      <w:proofErr w:type="spellEnd"/>
+      <w:r>
+        <w:t xml:space="preserve"> </w:t>
+      </w:r>
+      <w:proofErr w:type="spellStart"/>
+      <w:r>
+        <w:t>cho</w:t>
+      </w:r>
+      <w:proofErr w:type="spellEnd"/>
+      <w:r>
+        <w:t xml:space="preserve"> 6.</w:t>
+      </w:r>
+      <w:proofErr w:type="gramEnd"/>
+    </w:p>
+    <w:p>
+      <w:pPr>
+        <w:rPr>
+          <w:b/>
+        </w:rPr>
+      </w:pPr>
+      <w:r>
+        <w:rPr>
+          <w:b/>
+        </w:rPr>
+        <w:t xml:space="preserve">NB. </w:t>
+      </w:r>
+      <w:proofErr w:type="spellStart"/>
+      <w:r>
+        <w:rPr>
+          <w:b/>
+        </w:rPr>
+        <w:t>Chọn</w:t>
+      </w:r>
+      <w:proofErr w:type="spellEnd"/>
+      <w:r>
+        <w:rPr>
+          <w:b/>
+        </w:rPr>
+        <w:t xml:space="preserve"> </w:t>
+      </w:r>
+      <w:proofErr w:type="spellStart"/>
+      <w:r>
+        <w:rPr>
+          <w:b/>
+        </w:rPr>
+        <w:t>đáp</w:t>
+      </w:r>
+      <w:proofErr w:type="spellEnd"/>
+      <w:r>
+        <w:rPr>
+          <w:b/>
+        </w:rPr>
+        <w:t xml:space="preserve"> </w:t>
+      </w:r>
+      <w:proofErr w:type="spellStart"/>
+      <w:proofErr w:type="gramStart"/>
+      <w:r>
+        <w:rPr>
+          <w:b/>
+        </w:rPr>
+        <w:t>án</w:t>
+      </w:r>
+      <w:proofErr w:type="spellEnd"/>
+      <w:proofErr w:type="gramEnd"/>
+      <w:r>
+        <w:rPr>
+          <w:b/>
+        </w:rPr>
+        <w:t xml:space="preserve"> </w:t>
+      </w:r>
+      <w:proofErr w:type="spellStart"/>
+      <w:r>
+        <w:rPr>
+          <w:b/>
+        </w:rPr>
+        <w:t>có</w:t>
+      </w:r>
+      <w:proofErr w:type="spellEnd"/>
+      <w:r>
+        <w:rPr>
+          <w:b/>
+        </w:rPr>
+        <w:t xml:space="preserve"> </w:t>
+      </w:r>
+      <w:proofErr w:type="spellStart"/>
+      <w:r>
+        <w:rPr>
+          <w:b/>
+        </w:rPr>
+        <w:t>từ</w:t>
+      </w:r>
+      <w:proofErr w:type="spellEnd"/>
+      <w:r>
+        <w:rPr>
+          <w:b/>
+        </w:rPr>
+        <w:t xml:space="preserve"> </w:t>
+      </w:r>
+      <w:proofErr w:type="spellStart"/>
+      <w:r>
+        <w:rPr>
+          <w:b/>
+        </w:rPr>
+        <w:t>thích</w:t>
+      </w:r>
+      <w:proofErr w:type="spellEnd"/>
+      <w:r>
+        <w:rPr>
+          <w:b/>
+        </w:rPr>
+        <w:t xml:space="preserve"> </w:t>
+      </w:r>
+      <w:proofErr w:type="spellStart"/>
+      <w:r>
+        <w:rPr>
+          <w:b/>
+        </w:rPr>
+        <w:t>hợp</w:t>
+      </w:r>
+      <w:proofErr w:type="spellEnd"/>
+      <w:r>
+        <w:rPr>
+          <w:b/>
+        </w:rPr>
+        <w:t xml:space="preserve"> </w:t>
+      </w:r>
+      <w:proofErr w:type="spellStart"/>
+      <w:r>
+        <w:rPr>
+          <w:b/>
+        </w:rPr>
+        <w:t>điền</w:t>
+      </w:r>
+      <w:proofErr w:type="spellEnd"/>
+      <w:r>
+        <w:rPr>
+          <w:b/>
+        </w:rPr>
+        <w:t xml:space="preserve"> </w:t>
+      </w:r>
+      <w:proofErr w:type="spellStart"/>
+      <w:r>
+        <w:rPr>
+          <w:b/>
+        </w:rPr>
+        <w:t>vào</w:t>
+      </w:r>
+      <w:proofErr w:type="spellEnd"/>
+      <w:r>
+        <w:rPr>
+          <w:b/>
+        </w:rPr>
+        <w:t xml:space="preserve"> </w:t>
+      </w:r>
+      <w:proofErr w:type="spellStart"/>
+      <w:r>
+        <w:rPr>
+          <w:b/>
+        </w:rPr>
+        <w:t>chỗ</w:t>
+      </w:r>
+      <w:proofErr w:type="spellEnd"/>
+      <w:r>
+        <w:rPr>
+          <w:b/>
+        </w:rPr>
+        <w:t xml:space="preserve"> </w:t>
+      </w:r>
+      <w:proofErr w:type="spellStart"/>
+      <w:r>
+        <w:rPr>
+          <w:b/>
+        </w:rPr>
+        <w:t>trống</w:t>
+      </w:r>
+      <w:proofErr w:type="spellEnd"/>
+      <w:r>
+        <w:rPr>
+          <w:b/>
+        </w:rPr>
+        <w:t xml:space="preserve">: </w:t>
+      </w:r>
+      <w:proofErr w:type="spellStart"/>
+      <w:r>
+        <w:rPr>
+          <w:b/>
+        </w:rPr>
+        <w:t>Khi</w:t>
+      </w:r>
+      <w:proofErr w:type="spellEnd"/>
+      <w:r>
+        <w:rPr>
+          <w:b/>
+        </w:rPr>
+        <w:t xml:space="preserve"> </w:t>
+      </w:r>
+      <w:proofErr w:type="spellStart"/>
+      <w:r>
+        <w:rPr>
+          <w:b/>
+        </w:rPr>
+        <w:t>đo</w:t>
+      </w:r>
+      <w:proofErr w:type="spellEnd"/>
+      <w:r>
+        <w:rPr>
+          <w:b/>
+        </w:rPr>
+        <w:t xml:space="preserve"> </w:t>
+      </w:r>
+      <w:proofErr w:type="spellStart"/>
+      <w:r>
+        <w:rPr>
+          <w:b/>
+        </w:rPr>
+        <w:t>độ</w:t>
+      </w:r>
+      <w:proofErr w:type="spellEnd"/>
+      <w:r>
+        <w:rPr>
+          <w:b/>
+        </w:rPr>
+        <w:t xml:space="preserve"> </w:t>
+      </w:r>
+      <w:proofErr w:type="spellStart"/>
+      <w:r>
+        <w:rPr>
+          <w:b/>
+        </w:rPr>
+        <w:t>dài</w:t>
+      </w:r>
+      <w:proofErr w:type="spellEnd"/>
+      <w:r>
+        <w:rPr>
+          <w:b/>
+        </w:rPr>
+        <w:t xml:space="preserve"> </w:t>
+      </w:r>
+      <w:proofErr w:type="spellStart"/>
+      <w:r>
+        <w:rPr>
+          <w:b/>
+        </w:rPr>
+        <w:t>cần</w:t>
+      </w:r>
+      <w:proofErr w:type="spellEnd"/>
+      <w:r>
+        <w:rPr>
+          <w:b/>
+        </w:rPr>
+        <w:t xml:space="preserve"> </w:t>
+      </w:r>
+      <w:proofErr w:type="spellStart"/>
+      <w:r>
+        <w:rPr>
+          <w:b/>
+        </w:rPr>
+        <w:t>đặt</w:t>
+      </w:r>
+      <w:proofErr w:type="spellEnd"/>
+      <w:r>
+        <w:rPr>
+          <w:b/>
+        </w:rPr>
+        <w:t xml:space="preserve"> </w:t>
+      </w:r>
+      <w:proofErr w:type="spellStart"/>
+      <w:r>
+        <w:rPr>
+          <w:b/>
+        </w:rPr>
+        <w:t>sao</w:t>
+      </w:r>
+      <w:proofErr w:type="spellEnd"/>
+      <w:r>
+        <w:rPr>
+          <w:b/>
+        </w:rPr>
+        <w:t xml:space="preserve"> </w:t>
+      </w:r>
+      <w:proofErr w:type="spellStart"/>
+      <w:r>
+        <w:rPr>
+          <w:b/>
+        </w:rPr>
+        <w:t>cho</w:t>
+      </w:r>
+      <w:proofErr w:type="spellEnd"/>
+      <w:r>
+        <w:rPr>
+          <w:b/>
+        </w:rPr>
+        <w:t xml:space="preserve"> </w:t>
+      </w:r>
+      <w:proofErr w:type="spellStart"/>
+      <w:r>
+        <w:rPr>
+          <w:b/>
+        </w:rPr>
+        <w:t>một</w:t>
+      </w:r>
+      <w:proofErr w:type="spellEnd"/>
+      <w:r>
+        <w:rPr>
+          <w:b/>
+        </w:rPr>
+        <w:t xml:space="preserve"> </w:t>
+      </w:r>
+      <w:proofErr w:type="spellStart"/>
+      <w:r>
+        <w:rPr>
+          <w:b/>
+        </w:rPr>
+        <w:t>đầu</w:t>
+      </w:r>
+      <w:proofErr w:type="spellEnd"/>
+      <w:r>
+        <w:rPr>
+          <w:b/>
+        </w:rPr>
+        <w:t xml:space="preserve"> </w:t>
+      </w:r>
+      <w:proofErr w:type="spellStart"/>
+      <w:r>
+        <w:rPr>
+          <w:b/>
+        </w:rPr>
+        <w:t>của</w:t>
+      </w:r>
+      <w:proofErr w:type="spellEnd"/>
+      <w:r>
+        <w:rPr>
+          <w:b/>
+        </w:rPr>
+        <w:t xml:space="preserve"> </w:t>
+      </w:r>
+      <w:proofErr w:type="spellStart"/>
+      <w:r>
+        <w:rPr>
+          <w:b/>
+        </w:rPr>
+        <w:t>vật</w:t>
+      </w:r>
+      <w:proofErr w:type="spellEnd"/>
+      <w:r>
+        <w:rPr>
+          <w:b/>
+        </w:rPr>
+        <w:t>…….</w:t>
+      </w:r>
+      <w:proofErr w:type="spellStart"/>
+      <w:r>
+        <w:rPr>
+          <w:b/>
+        </w:rPr>
+        <w:t>vạch</w:t>
+      </w:r>
+      <w:proofErr w:type="spellEnd"/>
+      <w:r>
+        <w:rPr>
+          <w:b/>
+        </w:rPr>
+        <w:t xml:space="preserve"> </w:t>
+      </w:r>
+      <w:proofErr w:type="spellStart"/>
+      <w:r>
+        <w:rPr>
+          <w:b/>
+        </w:rPr>
+        <w:t>số</w:t>
+      </w:r>
+      <w:proofErr w:type="spellEnd"/>
+      <w:r>
+        <w:rPr>
+          <w:b/>
+        </w:rPr>
+        <w:t xml:space="preserve"> 0 </w:t>
+      </w:r>
+      <w:proofErr w:type="spellStart"/>
+      <w:r>
+        <w:rPr>
+          <w:b/>
+        </w:rPr>
+        <w:t>của</w:t>
+      </w:r>
+      <w:proofErr w:type="spellEnd"/>
+      <w:r>
+        <w:rPr>
+          <w:b/>
+        </w:rPr>
+        <w:t xml:space="preserve"> </w:t>
+      </w:r>
+      <w:proofErr w:type="spellStart"/>
+      <w:r>
+        <w:rPr>
+          <w:b/>
+        </w:rPr>
+        <w:t>thước</w:t>
+      </w:r>
+      <w:proofErr w:type="spellEnd"/>
+      <w:r>
+        <w:rPr>
+          <w:b/>
+        </w:rPr>
+        <w:t>.</w:t>
+      </w:r>
+    </w:p>
+    <w:p>
+      <w:r>
+        <w:t xml:space="preserve">#. </w:t>
+      </w:r>
+      <w:proofErr w:type="spellStart"/>
+      <w:proofErr w:type="gramStart"/>
+      <w:r>
+        <w:t>Lệch</w:t>
+      </w:r>
+      <w:proofErr w:type="spellEnd"/>
+      <w:r>
+        <w:t xml:space="preserve"> </w:t>
+      </w:r>
+      <w:proofErr w:type="spellStart"/>
+      <w:r>
+        <w:t>với</w:t>
+      </w:r>
+      <w:proofErr w:type="spellEnd"/>
+      <w:r>
+        <w:t>.</w:t>
+      </w:r>
+      <w:proofErr w:type="gramEnd"/>
+    </w:p>
+    <w:p>
+      <w:r>
+        <w:t xml:space="preserve">#. </w:t>
+      </w:r>
+      <w:proofErr w:type="spellStart"/>
+      <w:proofErr w:type="gramStart"/>
+      <w:r>
+        <w:t>Thụt</w:t>
+      </w:r>
+      <w:proofErr w:type="spellEnd"/>
+      <w:r>
+        <w:t xml:space="preserve"> </w:t>
+      </w:r>
+      <w:proofErr w:type="spellStart"/>
+      <w:r>
+        <w:t>vào</w:t>
+      </w:r>
+      <w:proofErr w:type="spellEnd"/>
+      <w:r>
+        <w:t xml:space="preserve"> so </w:t>
+      </w:r>
+      <w:proofErr w:type="spellStart"/>
+      <w:r>
+        <w:t>với</w:t>
+      </w:r>
+      <w:proofErr w:type="spellEnd"/>
+      <w:r>
+        <w:t>.</w:t>
+      </w:r>
+      <w:proofErr w:type="gramEnd"/>
+    </w:p>
+    <w:p>
+      <w:r>
+        <w:t xml:space="preserve">#. </w:t>
+      </w:r>
+      <w:proofErr w:type="spellStart"/>
+      <w:proofErr w:type="gramStart"/>
+      <w:r>
+        <w:t>Vuông</w:t>
+      </w:r>
+      <w:proofErr w:type="spellEnd"/>
+      <w:r>
+        <w:t xml:space="preserve"> </w:t>
+      </w:r>
+      <w:proofErr w:type="spellStart"/>
+      <w:r>
+        <w:t>góc</w:t>
+      </w:r>
+      <w:proofErr w:type="spellEnd"/>
+      <w:r>
+        <w:t xml:space="preserve"> </w:t>
+      </w:r>
+      <w:proofErr w:type="spellStart"/>
+      <w:r>
+        <w:t>với</w:t>
+      </w:r>
+      <w:proofErr w:type="spellEnd"/>
+      <w:r>
+        <w:t>.</w:t>
+      </w:r>
+      <w:proofErr w:type="gramEnd"/>
+    </w:p>
+    <w:p>
+      <w:r>
+        <w:t xml:space="preserve">#$. </w:t>
+      </w:r>
+      <w:proofErr w:type="spellStart"/>
+      <w:proofErr w:type="gramStart"/>
+      <w:r>
+        <w:t>Ngang</w:t>
+      </w:r>
+      <w:proofErr w:type="spellEnd"/>
+      <w:r>
+        <w:t xml:space="preserve"> </w:t>
+      </w:r>
+      <w:proofErr w:type="spellStart"/>
+      <w:r>
+        <w:t>bằng</w:t>
+      </w:r>
+      <w:proofErr w:type="spellEnd"/>
+      <w:r>
+        <w:t xml:space="preserve"> </w:t>
+      </w:r>
+      <w:proofErr w:type="spellStart"/>
+      <w:r>
+        <w:t>với</w:t>
+      </w:r>
+      <w:proofErr w:type="spellEnd"/>
+      <w:r>
+        <w:t>.</w:t>
+      </w:r>
+      <w:proofErr w:type="gramEnd"/>
+    </w:p>
+    <w:p/>
+    <w:p>
+      <w:pPr>
+        <w:rPr>
+          <w:b/>
+        </w:rPr>
+      </w:pPr>
+      <w:r>
+        <w:rPr>
+          <w:b/>
+        </w:rPr>
+        <w:t xml:space="preserve">NB. </w:t>
+      </w:r>
+      <w:proofErr w:type="spellStart"/>
+      <w:r>
+        <w:rPr>
+          <w:b/>
+        </w:rPr>
+        <w:t>Nếu</w:t>
+      </w:r>
+      <w:proofErr w:type="spellEnd"/>
+      <w:r>
+        <w:rPr>
+          <w:b/>
+        </w:rPr>
+        <w:t xml:space="preserve"> </w:t>
+      </w:r>
+      <w:proofErr w:type="spellStart"/>
+      <w:r>
+        <w:rPr>
+          <w:b/>
+        </w:rPr>
+        <w:t>một</w:t>
+      </w:r>
+      <w:proofErr w:type="spellEnd"/>
+      <w:r>
+        <w:rPr>
+          <w:b/>
+        </w:rPr>
+        <w:t xml:space="preserve"> </w:t>
+      </w:r>
+      <w:proofErr w:type="spellStart"/>
+      <w:r>
+        <w:rPr>
+          <w:b/>
+        </w:rPr>
+        <w:t>thanh</w:t>
+      </w:r>
+      <w:proofErr w:type="spellEnd"/>
+      <w:r>
+        <w:rPr>
+          <w:b/>
+        </w:rPr>
+        <w:t xml:space="preserve"> </w:t>
+      </w:r>
+      <w:proofErr w:type="spellStart"/>
+      <w:r>
+        <w:rPr>
+          <w:b/>
+        </w:rPr>
+        <w:t>nhôm</w:t>
+      </w:r>
+      <w:proofErr w:type="spellEnd"/>
+      <w:r>
+        <w:rPr>
+          <w:b/>
+        </w:rPr>
+        <w:t xml:space="preserve"> </w:t>
+      </w:r>
+      <w:proofErr w:type="spellStart"/>
+      <w:r>
+        <w:rPr>
+          <w:b/>
+        </w:rPr>
+        <w:t>nặng</w:t>
+      </w:r>
+      <w:proofErr w:type="spellEnd"/>
+      <w:r>
+        <w:rPr>
+          <w:b/>
+        </w:rPr>
+        <w:t xml:space="preserve"> 20kg </w:t>
+      </w:r>
+      <w:proofErr w:type="spellStart"/>
+      <w:r>
+        <w:rPr>
+          <w:b/>
+        </w:rPr>
+        <w:t>vŕ</w:t>
+      </w:r>
+      <w:proofErr w:type="spellEnd"/>
+      <w:r>
+        <w:rPr>
+          <w:b/>
+        </w:rPr>
+        <w:t xml:space="preserve"> </w:t>
+      </w:r>
+      <w:proofErr w:type="spellStart"/>
+      <w:r>
+        <w:rPr>
+          <w:b/>
+        </w:rPr>
+        <w:t>một</w:t>
+      </w:r>
+      <w:proofErr w:type="spellEnd"/>
+      <w:r>
+        <w:rPr>
+          <w:b/>
+        </w:rPr>
+        <w:t xml:space="preserve"> </w:t>
+      </w:r>
+      <w:proofErr w:type="spellStart"/>
+      <w:r>
+        <w:rPr>
+          <w:b/>
+        </w:rPr>
+        <w:t>thanh</w:t>
+      </w:r>
+      <w:proofErr w:type="spellEnd"/>
+      <w:r>
+        <w:rPr>
+          <w:b/>
+        </w:rPr>
+        <w:t xml:space="preserve"> </w:t>
+      </w:r>
+      <w:proofErr w:type="spellStart"/>
+      <w:r>
+        <w:rPr>
+          <w:b/>
+        </w:rPr>
+        <w:t>sắt</w:t>
+      </w:r>
+      <w:proofErr w:type="spellEnd"/>
+      <w:r>
+        <w:rPr>
+          <w:b/>
+        </w:rPr>
+        <w:t xml:space="preserve"> </w:t>
+      </w:r>
+      <w:proofErr w:type="spellStart"/>
+      <w:r>
+        <w:rPr>
+          <w:b/>
+        </w:rPr>
+        <w:t>nặng</w:t>
+      </w:r>
+      <w:proofErr w:type="spellEnd"/>
+      <w:r>
+        <w:rPr>
+          <w:b/>
+        </w:rPr>
+        <w:t xml:space="preserve"> 10kg </w:t>
+      </w:r>
+      <w:proofErr w:type="spellStart"/>
+      <w:r>
+        <w:rPr>
+          <w:b/>
+        </w:rPr>
+        <w:t>thě</w:t>
+      </w:r>
+      <w:proofErr w:type="spellEnd"/>
+      <w:r>
+        <w:rPr>
+          <w:b/>
+        </w:rPr>
+        <w:t>:</w:t>
+      </w:r>
+    </w:p>
+    <w:p>
+      <w:r>
+        <w:t xml:space="preserve">#. </w:t>
+      </w:r>
+      <w:proofErr w:type="spellStart"/>
+      <w:r>
+        <w:t>Trọng</w:t>
+      </w:r>
+      <w:proofErr w:type="spellEnd"/>
+      <w:r>
+        <w:t xml:space="preserve"> </w:t>
+      </w:r>
+      <w:proofErr w:type="spellStart"/>
+      <w:r>
+        <w:t>lượng</w:t>
+      </w:r>
+      <w:proofErr w:type="spellEnd"/>
+      <w:r>
+        <w:t xml:space="preserve"> </w:t>
+      </w:r>
+      <w:proofErr w:type="spellStart"/>
+      <w:r>
+        <w:t>của</w:t>
+      </w:r>
+      <w:proofErr w:type="spellEnd"/>
+      <w:r>
+        <w:t xml:space="preserve"> </w:t>
+      </w:r>
+      <w:proofErr w:type="spellStart"/>
+      <w:r>
+        <w:t>thanh</w:t>
+      </w:r>
+      <w:proofErr w:type="spellEnd"/>
+      <w:r>
+        <w:t xml:space="preserve"> </w:t>
+      </w:r>
+      <w:proofErr w:type="spellStart"/>
+      <w:r>
+        <w:t>nhôm</w:t>
+      </w:r>
+      <w:proofErr w:type="spellEnd"/>
+      <w:r>
+        <w:t xml:space="preserve"> </w:t>
+      </w:r>
+      <w:proofErr w:type="spellStart"/>
+      <w:r>
+        <w:t>nhỏ</w:t>
+      </w:r>
+      <w:proofErr w:type="spellEnd"/>
+      <w:r>
+        <w:t xml:space="preserve"> </w:t>
+      </w:r>
+      <w:proofErr w:type="spellStart"/>
+      <w:r>
+        <w:t>hơn</w:t>
+      </w:r>
+      <w:proofErr w:type="spellEnd"/>
+      <w:r>
+        <w:t xml:space="preserve"> </w:t>
+      </w:r>
+      <w:proofErr w:type="spellStart"/>
+      <w:r>
+        <w:t>trọng</w:t>
+      </w:r>
+      <w:proofErr w:type="spellEnd"/>
+      <w:r>
+        <w:t xml:space="preserve"> </w:t>
+      </w:r>
+      <w:proofErr w:type="spellStart"/>
+      <w:r>
+        <w:t>lượng</w:t>
+      </w:r>
+      <w:proofErr w:type="spellEnd"/>
+      <w:r>
+        <w:t xml:space="preserve"> </w:t>
+      </w:r>
+      <w:proofErr w:type="spellStart"/>
+      <w:r>
+        <w:t>của</w:t>
+      </w:r>
+      <w:proofErr w:type="spellEnd"/>
+      <w:r>
+        <w:t xml:space="preserve"> </w:t>
+      </w:r>
+      <w:proofErr w:type="spellStart"/>
+      <w:r>
+        <w:t>thanh</w:t>
+      </w:r>
+      <w:proofErr w:type="spellEnd"/>
+      <w:r>
+        <w:t xml:space="preserve"> </w:t>
+      </w:r>
+      <w:proofErr w:type="spellStart"/>
+      <w:r>
+        <w:t>sắt</w:t>
+      </w:r>
+      <w:proofErr w:type="spellEnd"/>
+    </w:p>
+    <w:p>
+      <w:r>
+        <w:t xml:space="preserve">#. </w:t>
+      </w:r>
+      <w:proofErr w:type="spellStart"/>
+      <w:r>
+        <w:t>Khối</w:t>
+      </w:r>
+      <w:proofErr w:type="spellEnd"/>
+      <w:r>
+        <w:t xml:space="preserve"> </w:t>
+      </w:r>
+      <w:proofErr w:type="spellStart"/>
+      <w:r>
+        <w:t>lượng</w:t>
+      </w:r>
+      <w:proofErr w:type="spellEnd"/>
+      <w:r>
+        <w:t xml:space="preserve"> </w:t>
+      </w:r>
+      <w:proofErr w:type="spellStart"/>
+      <w:r>
+        <w:t>riêng</w:t>
+      </w:r>
+      <w:proofErr w:type="spellEnd"/>
+      <w:r>
+        <w:t xml:space="preserve"> </w:t>
+      </w:r>
+      <w:proofErr w:type="spellStart"/>
+      <w:r>
+        <w:t>của</w:t>
+      </w:r>
+      <w:proofErr w:type="spellEnd"/>
+      <w:r>
+        <w:t xml:space="preserve"> </w:t>
+      </w:r>
+      <w:proofErr w:type="spellStart"/>
+      <w:r>
+        <w:t>thanh</w:t>
+      </w:r>
+      <w:proofErr w:type="spellEnd"/>
+      <w:r>
+        <w:t xml:space="preserve"> </w:t>
+      </w:r>
+      <w:proofErr w:type="spellStart"/>
+      <w:r>
+        <w:t>nhôm</w:t>
+      </w:r>
+      <w:proofErr w:type="spellEnd"/>
+      <w:r>
+        <w:t xml:space="preserve"> </w:t>
+      </w:r>
+      <w:proofErr w:type="spellStart"/>
+      <w:r>
+        <w:t>nhỏ</w:t>
+      </w:r>
+      <w:proofErr w:type="spellEnd"/>
+      <w:r>
+        <w:t xml:space="preserve"> </w:t>
+      </w:r>
+      <w:proofErr w:type="spellStart"/>
+      <w:r>
+        <w:t>hơn</w:t>
+      </w:r>
+      <w:proofErr w:type="spellEnd"/>
+      <w:r>
+        <w:t xml:space="preserve"> </w:t>
+      </w:r>
+      <w:proofErr w:type="spellStart"/>
+      <w:r>
+        <w:t>khối</w:t>
+      </w:r>
+      <w:proofErr w:type="spellEnd"/>
+      <w:r>
+        <w:t xml:space="preserve"> </w:t>
+      </w:r>
+      <w:proofErr w:type="spellStart"/>
+      <w:r>
+        <w:t>lượng</w:t>
+      </w:r>
+      <w:proofErr w:type="spellEnd"/>
+      <w:r>
+        <w:t xml:space="preserve"> </w:t>
+      </w:r>
+      <w:proofErr w:type="spellStart"/>
+      <w:r>
+        <w:t>riêng</w:t>
+      </w:r>
+      <w:proofErr w:type="spellEnd"/>
+      <w:r>
+        <w:t xml:space="preserve"> </w:t>
+      </w:r>
+      <w:proofErr w:type="spellStart"/>
+      <w:r>
+        <w:t>của</w:t>
+      </w:r>
+      <w:proofErr w:type="spellEnd"/>
+      <w:r>
+        <w:t xml:space="preserve"> </w:t>
+      </w:r>
+      <w:proofErr w:type="spellStart"/>
+      <w:r>
+        <w:t>thanh</w:t>
+      </w:r>
+      <w:proofErr w:type="spellEnd"/>
+      <w:r>
+        <w:t xml:space="preserve"> </w:t>
+      </w:r>
+      <w:proofErr w:type="spellStart"/>
+      <w:r>
+        <w:t>sắt</w:t>
+      </w:r>
+      <w:proofErr w:type="spellEnd"/>
+    </w:p>
+    <w:p>
+      <w:r>
+        <w:t xml:space="preserve">#. </w:t>
+      </w:r>
+      <w:proofErr w:type="spellStart"/>
+      <w:r>
+        <w:t>Trọng</w:t>
+      </w:r>
+      <w:proofErr w:type="spellEnd"/>
+      <w:r>
+        <w:t xml:space="preserve"> </w:t>
+      </w:r>
+      <w:proofErr w:type="spellStart"/>
+      <w:r>
+        <w:t>lượng</w:t>
+      </w:r>
+      <w:proofErr w:type="spellEnd"/>
+      <w:r>
+        <w:t xml:space="preserve"> </w:t>
+      </w:r>
+      <w:proofErr w:type="spellStart"/>
+      <w:r>
+        <w:t>riêng</w:t>
+      </w:r>
+      <w:proofErr w:type="spellEnd"/>
+      <w:r>
+        <w:t xml:space="preserve"> </w:t>
+      </w:r>
+      <w:proofErr w:type="spellStart"/>
+      <w:r>
+        <w:t>của</w:t>
+      </w:r>
+      <w:proofErr w:type="spellEnd"/>
+      <w:r>
+        <w:t xml:space="preserve"> </w:t>
+      </w:r>
+      <w:proofErr w:type="spellStart"/>
+      <w:r>
+        <w:t>thanh</w:t>
+      </w:r>
+      <w:proofErr w:type="spellEnd"/>
+      <w:r>
+        <w:t xml:space="preserve"> </w:t>
+      </w:r>
+      <w:proofErr w:type="spellStart"/>
+      <w:r>
+        <w:t>nhôm</w:t>
+      </w:r>
+      <w:proofErr w:type="spellEnd"/>
+      <w:r>
+        <w:t xml:space="preserve"> </w:t>
+      </w:r>
+      <w:proofErr w:type="spellStart"/>
+      <w:r>
+        <w:t>lớn</w:t>
+      </w:r>
+      <w:proofErr w:type="spellEnd"/>
+      <w:r>
+        <w:t xml:space="preserve"> </w:t>
+      </w:r>
+      <w:proofErr w:type="spellStart"/>
+      <w:r>
+        <w:t>hơn</w:t>
+      </w:r>
+      <w:proofErr w:type="spellEnd"/>
+      <w:r>
+        <w:t xml:space="preserve"> </w:t>
+      </w:r>
+      <w:proofErr w:type="spellStart"/>
+      <w:r>
+        <w:t>trọng</w:t>
+      </w:r>
+      <w:proofErr w:type="spellEnd"/>
+      <w:r>
+        <w:t xml:space="preserve"> </w:t>
+      </w:r>
+      <w:proofErr w:type="spellStart"/>
+      <w:r>
+        <w:t>lượng</w:t>
+      </w:r>
+      <w:proofErr w:type="spellEnd"/>
+      <w:r>
+        <w:t xml:space="preserve"> </w:t>
+      </w:r>
+      <w:proofErr w:type="spellStart"/>
+      <w:r>
+        <w:t>riêng</w:t>
+      </w:r>
+      <w:proofErr w:type="spellEnd"/>
+      <w:r>
+        <w:t xml:space="preserve"> </w:t>
+      </w:r>
+      <w:proofErr w:type="spellStart"/>
+      <w:r>
+        <w:t>của</w:t>
+      </w:r>
+      <w:proofErr w:type="spellEnd"/>
+      <w:r>
+        <w:t xml:space="preserve"> </w:t>
+      </w:r>
+      <w:proofErr w:type="spellStart"/>
+      <w:r>
+        <w:t>thanh</w:t>
+      </w:r>
+      <w:proofErr w:type="spellEnd"/>
+      <w:r>
+        <w:t xml:space="preserve"> </w:t>
+      </w:r>
+      <w:proofErr w:type="spellStart"/>
+      <w:r>
+        <w:t>sắt</w:t>
+      </w:r>
+      <w:proofErr w:type="spellEnd"/>
+    </w:p>
+    <w:p>
+      <w:r>
+        <w:t xml:space="preserve">#$. </w:t>
+      </w:r>
+      <w:proofErr w:type="spellStart"/>
+      <w:r>
+        <w:t>Trọng</w:t>
+      </w:r>
+      <w:proofErr w:type="spellEnd"/>
+      <w:r>
+        <w:t xml:space="preserve"> </w:t>
+      </w:r>
+      <w:proofErr w:type="spellStart"/>
+      <w:r>
+        <w:t>lượng</w:t>
+      </w:r>
+      <w:proofErr w:type="spellEnd"/>
+      <w:r>
+        <w:t xml:space="preserve"> </w:t>
+      </w:r>
+      <w:proofErr w:type="spellStart"/>
+      <w:r>
+        <w:t>của</w:t>
+      </w:r>
+      <w:proofErr w:type="spellEnd"/>
+      <w:r>
+        <w:t xml:space="preserve"> </w:t>
+      </w:r>
+      <w:proofErr w:type="spellStart"/>
+      <w:r>
+        <w:t>thanh</w:t>
+      </w:r>
+      <w:proofErr w:type="spellEnd"/>
+      <w:r>
+        <w:t xml:space="preserve"> </w:t>
+      </w:r>
+      <w:proofErr w:type="spellStart"/>
+      <w:r>
+        <w:t>nhôm</w:t>
+      </w:r>
+      <w:proofErr w:type="spellEnd"/>
+      <w:r>
+        <w:t xml:space="preserve"> </w:t>
+      </w:r>
+      <w:proofErr w:type="spellStart"/>
+      <w:r>
+        <w:t>lớn</w:t>
+      </w:r>
+      <w:proofErr w:type="spellEnd"/>
+      <w:r>
+        <w:t xml:space="preserve"> </w:t>
+      </w:r>
+      <w:proofErr w:type="spellStart"/>
+      <w:r>
+        <w:t>hơn</w:t>
+      </w:r>
+      <w:proofErr w:type="spellEnd"/>
+      <w:r>
+        <w:t xml:space="preserve"> </w:t>
+      </w:r>
+      <w:proofErr w:type="spellStart"/>
+      <w:r>
+        <w:t>trọng</w:t>
+      </w:r>
+      <w:proofErr w:type="spellEnd"/>
+      <w:r>
+        <w:t xml:space="preserve"> </w:t>
+      </w:r>
+      <w:proofErr w:type="spellStart"/>
+      <w:r>
+        <w:t>lượng</w:t>
+      </w:r>
+      <w:proofErr w:type="spellEnd"/>
+      <w:r>
+        <w:t xml:space="preserve"> </w:t>
+      </w:r>
+      <w:proofErr w:type="spellStart"/>
+      <w:r>
+        <w:t>của</w:t>
+      </w:r>
+      <w:proofErr w:type="spellEnd"/>
+      <w:r>
+        <w:t xml:space="preserve"> </w:t>
+      </w:r>
+      <w:proofErr w:type="spellStart"/>
+      <w:r>
+        <w:t>thanh</w:t>
+      </w:r>
+      <w:proofErr w:type="spellEnd"/>
+      <w:r>
+        <w:t xml:space="preserve"> </w:t>
+      </w:r>
+      <w:proofErr w:type="spellStart"/>
+      <w:r>
+        <w:t>sắt</w:t>
+      </w:r>
+      <w:proofErr w:type="spellEnd"/>
+    </w:p>
+    <w:p/>
+    <w:p>
+      <w:pPr>
+        <w:rPr>
+          <w:b/>
+        </w:rPr>
+      </w:pPr>
+      <w:r>
+        <w:rPr>
+          <w:b/>
+        </w:rPr>
+        <w:t xml:space="preserve">NB. </w:t>
+      </w:r>
+      <w:proofErr w:type="spellStart"/>
+      <w:r>
+        <w:rPr>
+          <w:b/>
+        </w:rPr>
+        <w:t>Để</w:t>
+      </w:r>
+      <w:proofErr w:type="spellEnd"/>
+      <w:r>
+        <w:rPr>
+          <w:b/>
+        </w:rPr>
+        <w:t xml:space="preserve"> </w:t>
+      </w:r>
+      <w:proofErr w:type="spellStart"/>
+      <w:r>
+        <w:rPr>
+          <w:b/>
+        </w:rPr>
+        <w:t>đo</w:t>
+      </w:r>
+      <w:proofErr w:type="spellEnd"/>
+      <w:r>
+        <w:rPr>
+          <w:b/>
+        </w:rPr>
+        <w:t xml:space="preserve"> </w:t>
+      </w:r>
+      <w:proofErr w:type="spellStart"/>
+      <w:r>
+        <w:rPr>
+          <w:b/>
+        </w:rPr>
+        <w:t>chiều</w:t>
+      </w:r>
+      <w:proofErr w:type="spellEnd"/>
+      <w:r>
+        <w:rPr>
+          <w:b/>
+        </w:rPr>
+        <w:t xml:space="preserve"> </w:t>
+      </w:r>
+      <w:proofErr w:type="spellStart"/>
+      <w:r>
+        <w:rPr>
+          <w:b/>
+        </w:rPr>
+        <w:t>dài</w:t>
+      </w:r>
+      <w:proofErr w:type="spellEnd"/>
+      <w:r>
+        <w:rPr>
+          <w:b/>
+        </w:rPr>
+        <w:t xml:space="preserve"> </w:t>
+      </w:r>
+      <w:proofErr w:type="spellStart"/>
+      <w:r>
+        <w:rPr>
+          <w:b/>
+        </w:rPr>
+        <w:t>một</w:t>
+      </w:r>
+      <w:proofErr w:type="spellEnd"/>
+      <w:r>
+        <w:rPr>
+          <w:b/>
+        </w:rPr>
+        <w:t xml:space="preserve"> </w:t>
+      </w:r>
+      <w:proofErr w:type="spellStart"/>
+      <w:r>
+        <w:rPr>
+          <w:b/>
+        </w:rPr>
+        <w:t>cái</w:t>
+      </w:r>
+      <w:proofErr w:type="spellEnd"/>
+      <w:r>
+        <w:rPr>
+          <w:b/>
+        </w:rPr>
+        <w:t xml:space="preserve"> </w:t>
+      </w:r>
+      <w:proofErr w:type="spellStart"/>
+      <w:r>
+        <w:rPr>
+          <w:b/>
+        </w:rPr>
+        <w:t>bàn</w:t>
+      </w:r>
+      <w:proofErr w:type="spellEnd"/>
+      <w:r>
+        <w:rPr>
+          <w:b/>
+        </w:rPr>
+        <w:t xml:space="preserve"> (</w:t>
+      </w:r>
+      <w:proofErr w:type="spellStart"/>
+      <w:r>
+        <w:rPr>
+          <w:b/>
+        </w:rPr>
+        <w:t>khoảng</w:t>
+      </w:r>
+      <w:proofErr w:type="spellEnd"/>
+      <w:r>
+        <w:rPr>
+          <w:b/>
+        </w:rPr>
+        <w:t xml:space="preserve"> 2m) </w:t>
+      </w:r>
+      <w:proofErr w:type="spellStart"/>
+      <w:r>
+        <w:rPr>
+          <w:b/>
+        </w:rPr>
+        <w:t>có</w:t>
+      </w:r>
+      <w:proofErr w:type="spellEnd"/>
+      <w:r>
+        <w:rPr>
+          <w:b/>
+        </w:rPr>
+        <w:t xml:space="preserve"> </w:t>
+      </w:r>
+      <w:proofErr w:type="spellStart"/>
+      <w:r>
+        <w:rPr>
+          <w:b/>
+        </w:rPr>
+        <w:t>thể</w:t>
+      </w:r>
+      <w:proofErr w:type="spellEnd"/>
+      <w:r>
+        <w:rPr>
+          <w:b/>
+        </w:rPr>
+        <w:t xml:space="preserve"> </w:t>
+      </w:r>
+      <w:proofErr w:type="spellStart"/>
+      <w:r>
+        <w:rPr>
+          <w:b/>
+        </w:rPr>
+        <w:t>dùng</w:t>
+      </w:r>
+      <w:proofErr w:type="spellEnd"/>
+      <w:r>
+        <w:rPr>
+          <w:b/>
+        </w:rPr>
+        <w:t xml:space="preserve"> </w:t>
+      </w:r>
+      <w:proofErr w:type="spellStart"/>
+      <w:r>
+        <w:rPr>
+          <w:b/>
+        </w:rPr>
+        <w:t>thước</w:t>
+      </w:r>
+      <w:proofErr w:type="spellEnd"/>
+      <w:r>
+        <w:rPr>
+          <w:b/>
+        </w:rPr>
+        <w:t xml:space="preserve"> </w:t>
+      </w:r>
+      <w:proofErr w:type="spellStart"/>
+      <w:r>
+        <w:rPr>
+          <w:b/>
+        </w:rPr>
+        <w:t>nào</w:t>
+      </w:r>
+      <w:proofErr w:type="spellEnd"/>
+      <w:r>
+        <w:rPr>
+          <w:b/>
+        </w:rPr>
+        <w:t xml:space="preserve"> </w:t>
+      </w:r>
+      <w:proofErr w:type="spellStart"/>
+      <w:r>
+        <w:rPr>
+          <w:b/>
+        </w:rPr>
+        <w:t>sau</w:t>
+      </w:r>
+      <w:proofErr w:type="spellEnd"/>
+      <w:r>
+        <w:rPr>
+          <w:b/>
+        </w:rPr>
+        <w:t xml:space="preserve"> </w:t>
+      </w:r>
+      <w:proofErr w:type="spellStart"/>
+      <w:r>
+        <w:rPr>
+          <w:b/>
+        </w:rPr>
+        <w:t>đây</w:t>
+      </w:r>
+      <w:proofErr w:type="spellEnd"/>
+      <w:r>
+        <w:rPr>
+          <w:b/>
+        </w:rPr>
+        <w:t xml:space="preserve"> </w:t>
+      </w:r>
+      <w:proofErr w:type="spellStart"/>
+      <w:r>
+        <w:rPr>
+          <w:b/>
+        </w:rPr>
+        <w:t>phù</w:t>
+      </w:r>
+      <w:proofErr w:type="spellEnd"/>
+      <w:r>
+        <w:rPr>
+          <w:b/>
+        </w:rPr>
+        <w:t xml:space="preserve"> </w:t>
+      </w:r>
+      <w:proofErr w:type="spellStart"/>
+      <w:r>
+        <w:rPr>
+          <w:b/>
+        </w:rPr>
+        <w:t>hợp</w:t>
+      </w:r>
+      <w:proofErr w:type="spellEnd"/>
+      <w:r>
+        <w:rPr>
+          <w:b/>
+        </w:rPr>
+        <w:t xml:space="preserve"> </w:t>
+      </w:r>
+      <w:proofErr w:type="spellStart"/>
+      <w:proofErr w:type="gramStart"/>
+      <w:r>
+        <w:rPr>
+          <w:b/>
+        </w:rPr>
+        <w:t>nhất</w:t>
+      </w:r>
+      <w:proofErr w:type="spellEnd"/>
+      <w:r>
+        <w:rPr>
+          <w:b/>
+        </w:rPr>
+        <w:t xml:space="preserve"> ?</w:t>
+      </w:r>
+      <w:proofErr w:type="gramEnd"/>
+    </w:p>
+    <w:p>
+      <w:r>
+        <w:t xml:space="preserve">#. </w:t>
+      </w:r>
+      <w:proofErr w:type="spellStart"/>
+      <w:r>
+        <w:t>Thước</w:t>
+      </w:r>
+      <w:proofErr w:type="spellEnd"/>
+      <w:r>
+        <w:t xml:space="preserve"> </w:t>
+      </w:r>
+      <w:proofErr w:type="spellStart"/>
+      <w:r>
+        <w:t>cuộn</w:t>
+      </w:r>
+      <w:proofErr w:type="spellEnd"/>
+      <w:r>
+        <w:t xml:space="preserve"> </w:t>
+      </w:r>
+      <w:proofErr w:type="spellStart"/>
+      <w:r>
+        <w:t>có</w:t>
+      </w:r>
+      <w:proofErr w:type="spellEnd"/>
+      <w:r>
+        <w:t xml:space="preserve"> GHĐ 1,5m </w:t>
+      </w:r>
+      <w:proofErr w:type="spellStart"/>
+      <w:r>
+        <w:t>và</w:t>
+      </w:r>
+      <w:proofErr w:type="spellEnd"/>
+      <w:r>
+        <w:t xml:space="preserve"> ĐCNN 1mm</w:t>
+      </w:r>
+    </w:p>
+    <w:p>
+      <w:r>
+        <w:t xml:space="preserve">#. </w:t>
+      </w:r>
+      <w:proofErr w:type="spellStart"/>
+      <w:r>
+        <w:t>Thước</w:t>
+      </w:r>
+      <w:proofErr w:type="spellEnd"/>
+      <w:r>
+        <w:t xml:space="preserve"> </w:t>
+      </w:r>
+      <w:proofErr w:type="spellStart"/>
+      <w:r>
+        <w:t>kẻ</w:t>
+      </w:r>
+      <w:proofErr w:type="spellEnd"/>
+      <w:r>
+        <w:t xml:space="preserve"> </w:t>
+      </w:r>
+      <w:proofErr w:type="spellStart"/>
+      <w:r>
+        <w:t>có</w:t>
+      </w:r>
+      <w:proofErr w:type="spellEnd"/>
+      <w:r>
+        <w:t xml:space="preserve"> GHĐ 30cm </w:t>
+      </w:r>
+      <w:proofErr w:type="spellStart"/>
+      <w:r>
+        <w:t>và</w:t>
+      </w:r>
+      <w:proofErr w:type="spellEnd"/>
+      <w:r>
+        <w:t xml:space="preserve"> ĐCNN 1mm</w:t>
+      </w:r>
+    </w:p>
+    <w:p>
+      <w:r>
+        <w:t xml:space="preserve">#. </w:t>
+      </w:r>
+      <w:proofErr w:type="spellStart"/>
+      <w:r>
+        <w:t>Thước</w:t>
+      </w:r>
+      <w:proofErr w:type="spellEnd"/>
+      <w:r>
+        <w:t xml:space="preserve"> </w:t>
+      </w:r>
+      <w:proofErr w:type="spellStart"/>
+      <w:r>
+        <w:t>mét</w:t>
+      </w:r>
+      <w:proofErr w:type="spellEnd"/>
+      <w:r>
+        <w:t xml:space="preserve"> </w:t>
+      </w:r>
+      <w:proofErr w:type="spellStart"/>
+      <w:r>
+        <w:t>có</w:t>
+      </w:r>
+      <w:proofErr w:type="spellEnd"/>
+      <w:r>
+        <w:t xml:space="preserve"> GHĐ 1m </w:t>
+      </w:r>
+      <w:proofErr w:type="spellStart"/>
+      <w:r>
+        <w:t>và</w:t>
+      </w:r>
+      <w:proofErr w:type="spellEnd"/>
+      <w:r>
+        <w:t xml:space="preserve"> ĐCNN 1mm</w:t>
+      </w:r>
+    </w:p>
+    <w:p>
+      <w:r>
+        <w:t>#</w:t>
+      </w:r>
+      <w:r>
+        <w:t>$</w:t>
+      </w:r>
+      <w:r>
+        <w:t xml:space="preserve">. </w:t>
+      </w:r>
+      <w:proofErr w:type="spellStart"/>
+      <w:r>
+        <w:t>Thước</w:t>
+      </w:r>
+      <w:proofErr w:type="spellEnd"/>
+      <w:r>
+        <w:t xml:space="preserve"> </w:t>
+      </w:r>
+      <w:proofErr w:type="spellStart"/>
+      <w:r>
+        <w:t>dây</w:t>
+      </w:r>
+      <w:proofErr w:type="spellEnd"/>
+      <w:r>
+        <w:t xml:space="preserve"> </w:t>
+      </w:r>
+      <w:proofErr w:type="spellStart"/>
+      <w:r>
+        <w:t>có</w:t>
+      </w:r>
+      <w:proofErr w:type="spellEnd"/>
+      <w:r>
+        <w:t xml:space="preserve"> GHĐ 3m </w:t>
+      </w:r>
+      <w:proofErr w:type="spellStart"/>
+      <w:r>
+        <w:t>và</w:t>
+      </w:r>
+      <w:proofErr w:type="spellEnd"/>
+      <w:r>
+        <w:t xml:space="preserve"> ĐCNN 1mm</w:t>
+      </w:r>
+    </w:p>
+    <w:p/>
+    <w:p>
+      <w:pPr>
+        <w:rPr>
+          <w:b/>
+        </w:rPr>
+      </w:pPr>
+      <w:r>
+        <w:rPr>
+          <w:b/>
+        </w:rPr>
+        <w:t xml:space="preserve">NB. </w:t>
+      </w:r>
+      <w:proofErr w:type="spellStart"/>
+      <w:r>
+        <w:rPr>
+          <w:b/>
+        </w:rPr>
+        <w:t>Khi</w:t>
+      </w:r>
+      <w:proofErr w:type="spellEnd"/>
+      <w:r>
+        <w:rPr>
+          <w:b/>
+        </w:rPr>
+        <w:t xml:space="preserve"> </w:t>
+      </w:r>
+      <w:proofErr w:type="spellStart"/>
+      <w:r>
+        <w:rPr>
+          <w:b/>
+        </w:rPr>
+        <w:t>treo</w:t>
+      </w:r>
+      <w:proofErr w:type="spellEnd"/>
+      <w:r>
+        <w:rPr>
+          <w:b/>
+        </w:rPr>
+        <w:t xml:space="preserve"> </w:t>
+      </w:r>
+      <w:proofErr w:type="spellStart"/>
+      <w:r>
+        <w:rPr>
+          <w:b/>
+        </w:rPr>
+        <w:t>một</w:t>
+      </w:r>
+      <w:proofErr w:type="spellEnd"/>
+      <w:r>
+        <w:rPr>
+          <w:b/>
+        </w:rPr>
+        <w:t xml:space="preserve"> </w:t>
+      </w:r>
+      <w:proofErr w:type="spellStart"/>
+      <w:r>
+        <w:rPr>
+          <w:b/>
+        </w:rPr>
+        <w:t>qủ</w:t>
+      </w:r>
+      <w:proofErr w:type="spellEnd"/>
+      <w:r>
+        <w:rPr>
+          <w:b/>
+        </w:rPr>
+        <w:t xml:space="preserve"> </w:t>
+      </w:r>
+      <w:proofErr w:type="spellStart"/>
+      <w:r>
+        <w:rPr>
+          <w:b/>
+        </w:rPr>
+        <w:t>nặng</w:t>
+      </w:r>
+      <w:proofErr w:type="spellEnd"/>
+      <w:r>
+        <w:rPr>
+          <w:b/>
+        </w:rPr>
+        <w:t xml:space="preserve"> </w:t>
+      </w:r>
+      <w:proofErr w:type="spellStart"/>
+      <w:r>
+        <w:rPr>
+          <w:b/>
+        </w:rPr>
+        <w:t>vào</w:t>
+      </w:r>
+      <w:proofErr w:type="spellEnd"/>
+      <w:r>
+        <w:rPr>
+          <w:b/>
+        </w:rPr>
+        <w:t xml:space="preserve"> </w:t>
+      </w:r>
+      <w:proofErr w:type="spellStart"/>
+      <w:r>
+        <w:rPr>
+          <w:b/>
+        </w:rPr>
+        <w:t>đầu</w:t>
+      </w:r>
+      <w:proofErr w:type="spellEnd"/>
+      <w:r>
+        <w:rPr>
+          <w:b/>
+        </w:rPr>
+        <w:t xml:space="preserve"> </w:t>
+      </w:r>
+      <w:proofErr w:type="spellStart"/>
+      <w:r>
+        <w:rPr>
+          <w:b/>
+        </w:rPr>
+        <w:t>dưới</w:t>
+      </w:r>
+      <w:proofErr w:type="spellEnd"/>
+      <w:r>
+        <w:rPr>
+          <w:b/>
+        </w:rPr>
+        <w:t xml:space="preserve"> </w:t>
+      </w:r>
+      <w:proofErr w:type="spellStart"/>
+      <w:r>
+        <w:rPr>
+          <w:b/>
+        </w:rPr>
+        <w:t>của</w:t>
+      </w:r>
+      <w:proofErr w:type="spellEnd"/>
+      <w:r>
+        <w:rPr>
+          <w:b/>
+        </w:rPr>
+        <w:t xml:space="preserve"> </w:t>
+      </w:r>
+      <w:proofErr w:type="spellStart"/>
+      <w:r>
+        <w:rPr>
+          <w:b/>
+        </w:rPr>
+        <w:t>một</w:t>
+      </w:r>
+      <w:proofErr w:type="spellEnd"/>
+      <w:r>
+        <w:rPr>
+          <w:b/>
+        </w:rPr>
+        <w:t xml:space="preserve"> </w:t>
+      </w:r>
+      <w:proofErr w:type="spellStart"/>
+      <w:r>
+        <w:rPr>
+          <w:b/>
+        </w:rPr>
+        <w:t>lò</w:t>
+      </w:r>
+      <w:proofErr w:type="spellEnd"/>
+      <w:r>
+        <w:rPr>
+          <w:b/>
+        </w:rPr>
+        <w:t xml:space="preserve"> xo </w:t>
+      </w:r>
+      <w:proofErr w:type="spellStart"/>
+      <w:r>
+        <w:rPr>
+          <w:b/>
+        </w:rPr>
+        <w:t>thì</w:t>
+      </w:r>
+      <w:proofErr w:type="spellEnd"/>
+      <w:r>
+        <w:rPr>
+          <w:b/>
+        </w:rPr>
+        <w:t xml:space="preserve"> </w:t>
+      </w:r>
+      <w:proofErr w:type="spellStart"/>
+      <w:r>
+        <w:rPr>
+          <w:b/>
+        </w:rPr>
+        <w:t>chiều</w:t>
+      </w:r>
+      <w:proofErr w:type="spellEnd"/>
+      <w:r>
+        <w:rPr>
+          <w:b/>
+        </w:rPr>
+        <w:t xml:space="preserve"> </w:t>
+      </w:r>
+      <w:proofErr w:type="spellStart"/>
+      <w:r>
+        <w:rPr>
+          <w:b/>
+        </w:rPr>
+        <w:t>dài</w:t>
+      </w:r>
+      <w:proofErr w:type="spellEnd"/>
+      <w:r>
+        <w:rPr>
+          <w:b/>
+        </w:rPr>
+        <w:t xml:space="preserve"> </w:t>
+      </w:r>
+      <w:proofErr w:type="spellStart"/>
+      <w:r>
+        <w:rPr>
+          <w:b/>
+        </w:rPr>
+        <w:t>của</w:t>
+      </w:r>
+      <w:proofErr w:type="spellEnd"/>
+      <w:r>
+        <w:rPr>
+          <w:b/>
+        </w:rPr>
+        <w:t xml:space="preserve"> </w:t>
+      </w:r>
+      <w:proofErr w:type="spellStart"/>
+      <w:r>
+        <w:rPr>
+          <w:b/>
+        </w:rPr>
+        <w:t>lò</w:t>
+      </w:r>
+      <w:proofErr w:type="spellEnd"/>
+      <w:r>
+        <w:rPr>
+          <w:b/>
+        </w:rPr>
+        <w:t xml:space="preserve"> xo </w:t>
+      </w:r>
+      <w:proofErr w:type="spellStart"/>
+      <w:r>
+        <w:rPr>
+          <w:b/>
+        </w:rPr>
+        <w:t>là</w:t>
+      </w:r>
+      <w:proofErr w:type="spellEnd"/>
+      <w:r>
+        <w:rPr>
+          <w:b/>
+        </w:rPr>
+        <w:t xml:space="preserve"> 15cm. </w:t>
+      </w:r>
+      <w:proofErr w:type="spellStart"/>
+      <w:r>
+        <w:rPr>
+          <w:b/>
+        </w:rPr>
+        <w:t>biết</w:t>
+      </w:r>
+      <w:proofErr w:type="spellEnd"/>
+      <w:r>
+        <w:rPr>
+          <w:b/>
+        </w:rPr>
+        <w:t xml:space="preserve"> </w:t>
+      </w:r>
+      <w:proofErr w:type="spellStart"/>
+      <w:r>
+        <w:rPr>
+          <w:b/>
+        </w:rPr>
+        <w:t>độ</w:t>
+      </w:r>
+      <w:proofErr w:type="spellEnd"/>
+      <w:r>
+        <w:rPr>
+          <w:b/>
+        </w:rPr>
+        <w:t xml:space="preserve"> </w:t>
+      </w:r>
+      <w:proofErr w:type="spellStart"/>
+      <w:r>
+        <w:rPr>
+          <w:b/>
+        </w:rPr>
+        <w:t>biến</w:t>
+      </w:r>
+      <w:proofErr w:type="spellEnd"/>
+      <w:r>
+        <w:rPr>
+          <w:b/>
+        </w:rPr>
+        <w:t xml:space="preserve"> </w:t>
+      </w:r>
+      <w:proofErr w:type="spellStart"/>
+      <w:r>
+        <w:rPr>
+          <w:b/>
+        </w:rPr>
+        <w:t>dạng</w:t>
+      </w:r>
+      <w:proofErr w:type="spellEnd"/>
+      <w:r>
+        <w:rPr>
+          <w:b/>
+        </w:rPr>
+        <w:t xml:space="preserve"> </w:t>
+      </w:r>
+      <w:proofErr w:type="spellStart"/>
+      <w:r>
+        <w:rPr>
+          <w:b/>
+        </w:rPr>
+        <w:t>của</w:t>
+      </w:r>
+      <w:proofErr w:type="spellEnd"/>
+      <w:r>
+        <w:rPr>
+          <w:b/>
+        </w:rPr>
+        <w:t xml:space="preserve"> </w:t>
+      </w:r>
+      <w:proofErr w:type="spellStart"/>
+      <w:r>
+        <w:rPr>
+          <w:b/>
+        </w:rPr>
+        <w:t>lò</w:t>
+      </w:r>
+      <w:proofErr w:type="spellEnd"/>
+      <w:r>
+        <w:rPr>
+          <w:b/>
+        </w:rPr>
+        <w:t xml:space="preserve"> xo </w:t>
+      </w:r>
+      <w:proofErr w:type="spellStart"/>
+      <w:r>
+        <w:rPr>
+          <w:b/>
+        </w:rPr>
+        <w:t>khi</w:t>
+      </w:r>
+      <w:proofErr w:type="spellEnd"/>
+      <w:r>
+        <w:rPr>
+          <w:b/>
+        </w:rPr>
+        <w:t xml:space="preserve"> </w:t>
+      </w:r>
+      <w:proofErr w:type="spellStart"/>
+      <w:r>
+        <w:rPr>
+          <w:b/>
+        </w:rPr>
+        <w:t>đólà</w:t>
+      </w:r>
+      <w:proofErr w:type="spellEnd"/>
+      <w:r>
+        <w:rPr>
+          <w:b/>
+        </w:rPr>
+        <w:t xml:space="preserve"> 6cm. </w:t>
+      </w:r>
+      <w:proofErr w:type="spellStart"/>
+      <w:r>
+        <w:rPr>
+          <w:b/>
+        </w:rPr>
+        <w:t>Hỏi</w:t>
+      </w:r>
+      <w:proofErr w:type="spellEnd"/>
+      <w:r>
+        <w:rPr>
+          <w:b/>
+        </w:rPr>
+        <w:t xml:space="preserve"> </w:t>
+      </w:r>
+      <w:proofErr w:type="spellStart"/>
+      <w:r>
+        <w:rPr>
+          <w:b/>
+        </w:rPr>
+        <w:t>chiều</w:t>
+      </w:r>
+      <w:proofErr w:type="spellEnd"/>
+      <w:r>
+        <w:rPr>
+          <w:b/>
+        </w:rPr>
+        <w:t xml:space="preserve"> </w:t>
+      </w:r>
+      <w:proofErr w:type="spellStart"/>
+      <w:r>
+        <w:rPr>
+          <w:b/>
+        </w:rPr>
+        <w:t>dài</w:t>
+      </w:r>
+      <w:proofErr w:type="spellEnd"/>
+      <w:r>
+        <w:rPr>
+          <w:b/>
+        </w:rPr>
+        <w:t xml:space="preserve"> </w:t>
+      </w:r>
+      <w:proofErr w:type="spellStart"/>
+      <w:r>
+        <w:rPr>
+          <w:b/>
+        </w:rPr>
+        <w:t>tự</w:t>
+      </w:r>
+      <w:proofErr w:type="spellEnd"/>
+      <w:r>
+        <w:rPr>
+          <w:b/>
+        </w:rPr>
+        <w:t xml:space="preserve"> </w:t>
+      </w:r>
+      <w:proofErr w:type="spellStart"/>
+      <w:r>
+        <w:rPr>
+          <w:b/>
+        </w:rPr>
+        <w:t>nhiên</w:t>
+      </w:r>
+      <w:proofErr w:type="spellEnd"/>
+      <w:r>
+        <w:rPr>
+          <w:b/>
+        </w:rPr>
+        <w:t xml:space="preserve"> </w:t>
+      </w:r>
+      <w:proofErr w:type="spellStart"/>
+      <w:r>
+        <w:rPr>
+          <w:b/>
+        </w:rPr>
+        <w:t>của</w:t>
+      </w:r>
+      <w:proofErr w:type="spellEnd"/>
+      <w:r>
+        <w:rPr>
+          <w:b/>
+        </w:rPr>
+        <w:t xml:space="preserve"> </w:t>
+      </w:r>
+      <w:proofErr w:type="spellStart"/>
+      <w:r>
+        <w:rPr>
+          <w:b/>
+        </w:rPr>
+        <w:t>lò</w:t>
+      </w:r>
+      <w:proofErr w:type="spellEnd"/>
+      <w:r>
+        <w:rPr>
+          <w:b/>
+        </w:rPr>
+        <w:t xml:space="preserve"> xo </w:t>
+      </w:r>
+      <w:proofErr w:type="spellStart"/>
+      <w:r>
+        <w:rPr>
+          <w:b/>
+        </w:rPr>
+        <w:t>là</w:t>
+      </w:r>
+      <w:proofErr w:type="spellEnd"/>
+      <w:r>
+        <w:rPr>
+          <w:b/>
+        </w:rPr>
+        <w:t xml:space="preserve"> </w:t>
+      </w:r>
+      <w:proofErr w:type="spellStart"/>
+      <w:r>
+        <w:rPr>
+          <w:b/>
+        </w:rPr>
+        <w:t>bao</w:t>
+      </w:r>
+      <w:proofErr w:type="spellEnd"/>
+      <w:r>
+        <w:rPr>
+          <w:b/>
+        </w:rPr>
+        <w:t xml:space="preserve"> </w:t>
+      </w:r>
+      <w:proofErr w:type="spellStart"/>
+      <w:r>
+        <w:rPr>
+          <w:b/>
+        </w:rPr>
+        <w:t>nhiêu</w:t>
+      </w:r>
+      <w:proofErr w:type="spellEnd"/>
+      <w:r>
+        <w:rPr>
+          <w:b/>
+        </w:rPr>
+        <w:t>?</w:t>
+      </w:r>
+    </w:p>
+    <w:p>
+      <w:r>
+        <w:lastRenderedPageBreak/>
+        <w:t>#. 15cm</w:t>
+      </w:r>
+    </w:p>
+    <w:p>
+      <w:r>
+        <w:t>#. 21cm</w:t>
+      </w:r>
+    </w:p>
+    <w:p>
+      <w:r>
+        <w:t>#. 9cm</w:t>
+      </w:r>
+    </w:p>
+    <w:p>
+      <w:r>
+        <w:t>#$. 6cm</w:t>
+      </w:r>
+    </w:p>
+    <w:p/>
+    <w:p>
+      <w:pPr>
+        <w:rPr>
+          <w:b/>
+        </w:rPr>
+      </w:pPr>
+      <w:r>
+        <w:rPr>
+          <w:b/>
+        </w:rPr>
+        <w:t xml:space="preserve">NB. </w:t>
+      </w:r>
+      <w:proofErr w:type="spellStart"/>
+      <w:r>
+        <w:rPr>
+          <w:b/>
+        </w:rPr>
+        <w:t>Chọn</w:t>
+      </w:r>
+      <w:proofErr w:type="spellEnd"/>
+      <w:r>
+        <w:rPr>
+          <w:b/>
+        </w:rPr>
+        <w:t xml:space="preserve"> </w:t>
+      </w:r>
+      <w:proofErr w:type="spellStart"/>
+      <w:r>
+        <w:rPr>
+          <w:b/>
+        </w:rPr>
+        <w:t>đáp</w:t>
+      </w:r>
+      <w:proofErr w:type="spellEnd"/>
+      <w:r>
+        <w:rPr>
+          <w:b/>
+        </w:rPr>
+        <w:t xml:space="preserve"> </w:t>
+      </w:r>
+      <w:proofErr w:type="spellStart"/>
+      <w:proofErr w:type="gramStart"/>
+      <w:r>
+        <w:rPr>
+          <w:b/>
+        </w:rPr>
+        <w:t>án</w:t>
+      </w:r>
+      <w:proofErr w:type="spellEnd"/>
+      <w:proofErr w:type="gramEnd"/>
+      <w:r>
+        <w:rPr>
+          <w:b/>
+        </w:rPr>
+        <w:t xml:space="preserve"> </w:t>
+      </w:r>
+      <w:proofErr w:type="spellStart"/>
+      <w:r>
+        <w:rPr>
+          <w:b/>
+        </w:rPr>
+        <w:t>có</w:t>
+      </w:r>
+      <w:proofErr w:type="spellEnd"/>
+      <w:r>
+        <w:rPr>
+          <w:b/>
+        </w:rPr>
+        <w:t xml:space="preserve"> </w:t>
+      </w:r>
+      <w:proofErr w:type="spellStart"/>
+      <w:r>
+        <w:rPr>
+          <w:b/>
+        </w:rPr>
+        <w:t>từ</w:t>
+      </w:r>
+      <w:proofErr w:type="spellEnd"/>
+      <w:r>
+        <w:rPr>
+          <w:b/>
+        </w:rPr>
+        <w:t xml:space="preserve"> </w:t>
+      </w:r>
+      <w:proofErr w:type="spellStart"/>
+      <w:r>
+        <w:rPr>
+          <w:b/>
+        </w:rPr>
+        <w:t>thích</w:t>
+      </w:r>
+      <w:proofErr w:type="spellEnd"/>
+      <w:r>
+        <w:rPr>
+          <w:b/>
+        </w:rPr>
+        <w:t xml:space="preserve"> </w:t>
+      </w:r>
+      <w:proofErr w:type="spellStart"/>
+      <w:r>
+        <w:rPr>
+          <w:b/>
+        </w:rPr>
+        <w:t>hợp</w:t>
+      </w:r>
+      <w:proofErr w:type="spellEnd"/>
+      <w:r>
+        <w:rPr>
+          <w:b/>
+        </w:rPr>
+        <w:t xml:space="preserve"> </w:t>
+      </w:r>
+      <w:proofErr w:type="spellStart"/>
+      <w:r>
+        <w:rPr>
+          <w:b/>
+        </w:rPr>
+        <w:t>điền</w:t>
+      </w:r>
+      <w:proofErr w:type="spellEnd"/>
+      <w:r>
+        <w:rPr>
+          <w:b/>
+        </w:rPr>
+        <w:t xml:space="preserve"> </w:t>
+      </w:r>
+      <w:proofErr w:type="spellStart"/>
+      <w:r>
+        <w:rPr>
+          <w:b/>
+        </w:rPr>
+        <w:t>vào</w:t>
+      </w:r>
+      <w:proofErr w:type="spellEnd"/>
+      <w:r>
+        <w:rPr>
+          <w:b/>
+        </w:rPr>
+        <w:t xml:space="preserve"> </w:t>
+      </w:r>
+      <w:proofErr w:type="spellStart"/>
+      <w:r>
+        <w:rPr>
+          <w:b/>
+        </w:rPr>
+        <w:t>chỗ</w:t>
+      </w:r>
+      <w:proofErr w:type="spellEnd"/>
+      <w:r>
+        <w:rPr>
+          <w:b/>
+        </w:rPr>
+        <w:t xml:space="preserve"> </w:t>
+      </w:r>
+      <w:proofErr w:type="spellStart"/>
+      <w:r>
+        <w:rPr>
+          <w:b/>
+        </w:rPr>
+        <w:t>trống</w:t>
+      </w:r>
+      <w:proofErr w:type="spellEnd"/>
+      <w:r>
+        <w:rPr>
+          <w:b/>
+        </w:rPr>
+        <w:t xml:space="preserve">: </w:t>
+      </w:r>
+      <w:proofErr w:type="spellStart"/>
+      <w:r>
+        <w:rPr>
+          <w:b/>
+        </w:rPr>
+        <w:t>Khi</w:t>
+      </w:r>
+      <w:proofErr w:type="spellEnd"/>
+      <w:r>
+        <w:rPr>
+          <w:b/>
+        </w:rPr>
+        <w:t xml:space="preserve"> </w:t>
+      </w:r>
+      <w:proofErr w:type="spellStart"/>
+      <w:r>
+        <w:rPr>
+          <w:b/>
+        </w:rPr>
+        <w:t>đo</w:t>
+      </w:r>
+      <w:proofErr w:type="spellEnd"/>
+      <w:r>
+        <w:rPr>
+          <w:b/>
+        </w:rPr>
+        <w:t xml:space="preserve"> </w:t>
+      </w:r>
+      <w:proofErr w:type="spellStart"/>
+      <w:r>
+        <w:rPr>
+          <w:b/>
+        </w:rPr>
+        <w:t>độ</w:t>
+      </w:r>
+      <w:proofErr w:type="spellEnd"/>
+      <w:r>
+        <w:rPr>
+          <w:b/>
+        </w:rPr>
+        <w:t xml:space="preserve"> </w:t>
+      </w:r>
+      <w:proofErr w:type="spellStart"/>
+      <w:r>
+        <w:rPr>
+          <w:b/>
+        </w:rPr>
+        <w:t>dài</w:t>
+      </w:r>
+      <w:proofErr w:type="spellEnd"/>
+      <w:r>
+        <w:rPr>
+          <w:b/>
+        </w:rPr>
+        <w:t xml:space="preserve"> </w:t>
+      </w:r>
+      <w:proofErr w:type="spellStart"/>
+      <w:r>
+        <w:rPr>
+          <w:b/>
+        </w:rPr>
+        <w:t>cần</w:t>
+      </w:r>
+      <w:proofErr w:type="spellEnd"/>
+      <w:r>
+        <w:rPr>
+          <w:b/>
+        </w:rPr>
+        <w:t xml:space="preserve"> </w:t>
+      </w:r>
+      <w:proofErr w:type="spellStart"/>
+      <w:r>
+        <w:rPr>
+          <w:b/>
+        </w:rPr>
+        <w:t>đặt</w:t>
+      </w:r>
+      <w:proofErr w:type="spellEnd"/>
+      <w:r>
+        <w:rPr>
+          <w:b/>
+        </w:rPr>
+        <w:t xml:space="preserve"> </w:t>
+      </w:r>
+      <w:proofErr w:type="spellStart"/>
+      <w:r>
+        <w:rPr>
+          <w:b/>
+        </w:rPr>
+        <w:t>mắt</w:t>
+      </w:r>
+      <w:proofErr w:type="spellEnd"/>
+      <w:r>
+        <w:rPr>
+          <w:b/>
+        </w:rPr>
+        <w:t xml:space="preserve"> </w:t>
+      </w:r>
+      <w:proofErr w:type="spellStart"/>
+      <w:r>
+        <w:rPr>
+          <w:b/>
+        </w:rPr>
+        <w:t>nhìn</w:t>
+      </w:r>
+      <w:proofErr w:type="spellEnd"/>
+      <w:r>
+        <w:rPr>
+          <w:b/>
+        </w:rPr>
+        <w:t xml:space="preserve"> </w:t>
+      </w:r>
+      <w:proofErr w:type="spellStart"/>
+      <w:r>
+        <w:rPr>
+          <w:b/>
+        </w:rPr>
+        <w:t>theo</w:t>
+      </w:r>
+      <w:proofErr w:type="spellEnd"/>
+      <w:r>
+        <w:rPr>
+          <w:b/>
+        </w:rPr>
+        <w:t xml:space="preserve"> </w:t>
+      </w:r>
+      <w:proofErr w:type="spellStart"/>
+      <w:r>
+        <w:rPr>
+          <w:b/>
+        </w:rPr>
+        <w:t>hướng</w:t>
+      </w:r>
+      <w:proofErr w:type="spellEnd"/>
+      <w:r>
+        <w:rPr>
+          <w:b/>
+        </w:rPr>
+        <w:t>……….</w:t>
+      </w:r>
+      <w:proofErr w:type="spellStart"/>
+      <w:r>
+        <w:rPr>
+          <w:b/>
+        </w:rPr>
+        <w:t>với</w:t>
+      </w:r>
+      <w:proofErr w:type="spellEnd"/>
+      <w:r>
+        <w:rPr>
+          <w:b/>
+        </w:rPr>
+        <w:t xml:space="preserve"> </w:t>
+      </w:r>
+      <w:proofErr w:type="spellStart"/>
+      <w:r>
+        <w:rPr>
+          <w:b/>
+        </w:rPr>
+        <w:t>cạnh</w:t>
+      </w:r>
+      <w:proofErr w:type="spellEnd"/>
+      <w:r>
+        <w:rPr>
+          <w:b/>
+        </w:rPr>
+        <w:t xml:space="preserve"> </w:t>
+      </w:r>
+      <w:proofErr w:type="spellStart"/>
+      <w:r>
+        <w:rPr>
+          <w:b/>
+        </w:rPr>
+        <w:t>của</w:t>
+      </w:r>
+      <w:proofErr w:type="spellEnd"/>
+      <w:r>
+        <w:rPr>
+          <w:b/>
+        </w:rPr>
+        <w:t xml:space="preserve"> </w:t>
+      </w:r>
+      <w:proofErr w:type="spellStart"/>
+      <w:r>
+        <w:rPr>
+          <w:b/>
+        </w:rPr>
+        <w:t>thước</w:t>
+      </w:r>
+      <w:proofErr w:type="spellEnd"/>
+      <w:r>
+        <w:rPr>
+          <w:b/>
+        </w:rPr>
+        <w:t xml:space="preserve"> ở </w:t>
+      </w:r>
+      <w:proofErr w:type="spellStart"/>
+      <w:r>
+        <w:rPr>
+          <w:b/>
+        </w:rPr>
+        <w:t>đầu</w:t>
+      </w:r>
+      <w:proofErr w:type="spellEnd"/>
+      <w:r>
+        <w:rPr>
+          <w:b/>
+        </w:rPr>
+        <w:t xml:space="preserve"> </w:t>
+      </w:r>
+      <w:proofErr w:type="spellStart"/>
+      <w:r>
+        <w:rPr>
+          <w:b/>
+        </w:rPr>
+        <w:t>kia</w:t>
+      </w:r>
+      <w:proofErr w:type="spellEnd"/>
+      <w:r>
+        <w:rPr>
+          <w:b/>
+        </w:rPr>
+        <w:t xml:space="preserve"> </w:t>
+      </w:r>
+      <w:proofErr w:type="spellStart"/>
+      <w:r>
+        <w:rPr>
+          <w:b/>
+        </w:rPr>
+        <w:t>của</w:t>
+      </w:r>
+      <w:proofErr w:type="spellEnd"/>
+      <w:r>
+        <w:rPr>
+          <w:b/>
+        </w:rPr>
+        <w:t xml:space="preserve"> </w:t>
+      </w:r>
+      <w:proofErr w:type="spellStart"/>
+      <w:r>
+        <w:rPr>
+          <w:b/>
+        </w:rPr>
+        <w:t>vật</w:t>
+      </w:r>
+      <w:proofErr w:type="spellEnd"/>
+      <w:r>
+        <w:rPr>
+          <w:b/>
+        </w:rPr>
+        <w:t>.</w:t>
+      </w:r>
+    </w:p>
+    <w:p>
+      <w:r>
+        <w:t xml:space="preserve">#$. </w:t>
+      </w:r>
+      <w:proofErr w:type="spellStart"/>
+      <w:proofErr w:type="gramStart"/>
+      <w:r>
+        <w:t>Vuông</w:t>
+      </w:r>
+      <w:proofErr w:type="spellEnd"/>
+      <w:r>
+        <w:t xml:space="preserve"> </w:t>
+      </w:r>
+      <w:proofErr w:type="spellStart"/>
+      <w:r>
+        <w:t>góc</w:t>
+      </w:r>
+      <w:proofErr w:type="spellEnd"/>
+      <w:r>
+        <w:t>.</w:t>
+      </w:r>
+      <w:proofErr w:type="gramEnd"/>
+    </w:p>
+    <w:p>
+      <w:r>
+        <w:t xml:space="preserve">#. </w:t>
+      </w:r>
+      <w:proofErr w:type="spellStart"/>
+      <w:proofErr w:type="gramStart"/>
+      <w:r>
+        <w:t>Xiên</w:t>
+      </w:r>
+      <w:proofErr w:type="spellEnd"/>
+      <w:r>
+        <w:t xml:space="preserve"> </w:t>
+      </w:r>
+      <w:proofErr w:type="spellStart"/>
+      <w:r>
+        <w:t>góc</w:t>
+      </w:r>
+      <w:proofErr w:type="spellEnd"/>
+      <w:r>
+        <w:t>.</w:t>
+      </w:r>
+      <w:proofErr w:type="gramEnd"/>
+    </w:p>
+    <w:p>
+      <w:r>
+        <w:t xml:space="preserve">#. </w:t>
+      </w:r>
+      <w:proofErr w:type="spellStart"/>
+      <w:proofErr w:type="gramStart"/>
+      <w:r>
+        <w:t>Chếch</w:t>
+      </w:r>
+      <w:proofErr w:type="spellEnd"/>
+      <w:r>
+        <w:t xml:space="preserve"> </w:t>
+      </w:r>
+      <w:proofErr w:type="spellStart"/>
+      <w:r>
+        <w:t>lên</w:t>
+      </w:r>
+      <w:proofErr w:type="spellEnd"/>
+      <w:r>
+        <w:t>.</w:t>
+      </w:r>
+      <w:proofErr w:type="gramEnd"/>
+    </w:p>
+    <w:p>
+      <w:r>
+        <w:t xml:space="preserve">#. </w:t>
+      </w:r>
+      <w:proofErr w:type="spellStart"/>
+      <w:proofErr w:type="gramStart"/>
+      <w:r>
+        <w:t>Chếch</w:t>
+      </w:r>
+      <w:proofErr w:type="spellEnd"/>
+      <w:r>
+        <w:t xml:space="preserve"> </w:t>
+      </w:r>
+      <w:proofErr w:type="spellStart"/>
+      <w:r>
+        <w:t>xuống</w:t>
+      </w:r>
+      <w:proofErr w:type="spellEnd"/>
+      <w:r>
+        <w:t>.</w:t>
+      </w:r>
+      <w:proofErr w:type="gramEnd"/>
+    </w:p>
+    <w:p/>
+    <w:p>
+      <w:pPr>
+        <w:rPr>
+          <w:b/>
+        </w:rPr>
+      </w:pPr>
+      <w:r>
+        <w:rPr>
+          <w:b/>
+        </w:rPr>
+        <w:t xml:space="preserve">NB. </w:t>
+      </w:r>
+      <w:proofErr w:type="spellStart"/>
+      <w:r>
+        <w:rPr>
+          <w:b/>
+        </w:rPr>
+        <w:t>Đơn</w:t>
+      </w:r>
+      <w:proofErr w:type="spellEnd"/>
+      <w:r>
+        <w:rPr>
+          <w:b/>
+        </w:rPr>
+        <w:t xml:space="preserve"> </w:t>
+      </w:r>
+      <w:proofErr w:type="spellStart"/>
+      <w:r>
+        <w:rPr>
+          <w:b/>
+        </w:rPr>
+        <w:t>vị</w:t>
+      </w:r>
+      <w:proofErr w:type="spellEnd"/>
+      <w:r>
+        <w:rPr>
+          <w:b/>
+        </w:rPr>
+        <w:t xml:space="preserve"> </w:t>
+      </w:r>
+      <w:proofErr w:type="spellStart"/>
+      <w:r>
+        <w:rPr>
+          <w:b/>
+        </w:rPr>
+        <w:t>đo</w:t>
+      </w:r>
+      <w:proofErr w:type="spellEnd"/>
+      <w:r>
+        <w:rPr>
+          <w:b/>
+        </w:rPr>
+        <w:t xml:space="preserve"> </w:t>
+      </w:r>
+      <w:proofErr w:type="spellStart"/>
+      <w:r>
+        <w:rPr>
+          <w:b/>
+        </w:rPr>
+        <w:t>độ</w:t>
+      </w:r>
+      <w:proofErr w:type="spellEnd"/>
+      <w:r>
+        <w:rPr>
+          <w:b/>
+        </w:rPr>
+        <w:t xml:space="preserve"> </w:t>
+      </w:r>
+      <w:proofErr w:type="spellStart"/>
+      <w:r>
+        <w:rPr>
+          <w:b/>
+        </w:rPr>
+        <w:t>dài</w:t>
+      </w:r>
+      <w:proofErr w:type="spellEnd"/>
+      <w:r>
+        <w:rPr>
+          <w:b/>
+        </w:rPr>
+        <w:t xml:space="preserve"> </w:t>
+      </w:r>
+      <w:proofErr w:type="spellStart"/>
+      <w:r>
+        <w:rPr>
+          <w:b/>
+        </w:rPr>
+        <w:t>hợp</w:t>
+      </w:r>
+      <w:proofErr w:type="spellEnd"/>
+      <w:r>
+        <w:rPr>
+          <w:b/>
+        </w:rPr>
+        <w:t xml:space="preserve"> </w:t>
+      </w:r>
+      <w:proofErr w:type="spellStart"/>
+      <w:r>
+        <w:rPr>
+          <w:b/>
+        </w:rPr>
+        <w:t>pháp</w:t>
+      </w:r>
+      <w:proofErr w:type="spellEnd"/>
+      <w:r>
+        <w:rPr>
+          <w:b/>
+        </w:rPr>
+        <w:t xml:space="preserve"> </w:t>
+      </w:r>
+      <w:proofErr w:type="spellStart"/>
+      <w:r>
+        <w:rPr>
+          <w:b/>
+        </w:rPr>
+        <w:t>của</w:t>
+      </w:r>
+      <w:proofErr w:type="spellEnd"/>
+      <w:r>
+        <w:rPr>
+          <w:b/>
+        </w:rPr>
+        <w:t xml:space="preserve"> </w:t>
+      </w:r>
+      <w:proofErr w:type="spellStart"/>
+      <w:r>
+        <w:rPr>
+          <w:b/>
+        </w:rPr>
+        <w:t>nước</w:t>
+      </w:r>
+      <w:proofErr w:type="spellEnd"/>
+      <w:r>
+        <w:rPr>
+          <w:b/>
+        </w:rPr>
+        <w:t xml:space="preserve"> </w:t>
+      </w:r>
+      <w:proofErr w:type="spellStart"/>
+      <w:r>
+        <w:rPr>
+          <w:b/>
+        </w:rPr>
+        <w:t>ta</w:t>
+      </w:r>
+      <w:proofErr w:type="spellEnd"/>
+      <w:r>
+        <w:rPr>
+          <w:b/>
+        </w:rPr>
+        <w:t xml:space="preserve"> </w:t>
+      </w:r>
+      <w:proofErr w:type="spellStart"/>
+      <w:proofErr w:type="gramStart"/>
+      <w:r>
+        <w:rPr>
+          <w:b/>
+        </w:rPr>
+        <w:t>là</w:t>
+      </w:r>
+      <w:proofErr w:type="spellEnd"/>
+      <w:r>
+        <w:rPr>
+          <w:b/>
+        </w:rPr>
+        <w:t xml:space="preserve"> :</w:t>
+      </w:r>
+      <w:proofErr w:type="gramEnd"/>
+    </w:p>
+    <w:p>
+      <w:r>
+        <w:t xml:space="preserve">#. </w:t>
+      </w:r>
+      <w:proofErr w:type="spellStart"/>
+      <w:r>
+        <w:t>Mét</w:t>
+      </w:r>
+      <w:proofErr w:type="spellEnd"/>
+      <w:r>
+        <w:t xml:space="preserve"> </w:t>
+      </w:r>
+      <w:proofErr w:type="spellStart"/>
+      <w:r>
+        <w:t>khối</w:t>
+      </w:r>
+      <w:proofErr w:type="spellEnd"/>
+      <w:r>
+        <w:t xml:space="preserve"> </w:t>
+      </w:r>
+      <w:proofErr w:type="gramStart"/>
+      <w:r>
+        <w:t>( cm3</w:t>
+      </w:r>
+      <w:proofErr w:type="gramEnd"/>
+      <w:r>
+        <w:t xml:space="preserve"> )</w:t>
+      </w:r>
+    </w:p>
+    <w:p>
+      <w:r>
+        <w:t xml:space="preserve">#. </w:t>
+      </w:r>
+      <w:proofErr w:type="spellStart"/>
+      <w:proofErr w:type="gramStart"/>
+      <w:r>
+        <w:t>mét</w:t>
+      </w:r>
+      <w:proofErr w:type="spellEnd"/>
+      <w:proofErr w:type="gramEnd"/>
+      <w:r>
+        <w:t xml:space="preserve"> ( m )</w:t>
+      </w:r>
+    </w:p>
+    <w:p>
+      <w:r>
+        <w:t xml:space="preserve">#$. </w:t>
+      </w:r>
+      <w:proofErr w:type="spellStart"/>
+      <w:r>
+        <w:t>Centimét</w:t>
+      </w:r>
+      <w:proofErr w:type="spellEnd"/>
+      <w:r>
+        <w:t xml:space="preserve"> (cm)</w:t>
+      </w:r>
+    </w:p>
+    <w:p>
+      <w:r>
+        <w:t xml:space="preserve">#. </w:t>
+      </w:r>
+      <w:proofErr w:type="spellStart"/>
+      <w:proofErr w:type="gramStart"/>
+      <w:r>
+        <w:t>kilômét</w:t>
+      </w:r>
+      <w:proofErr w:type="spellEnd"/>
+      <w:proofErr w:type="gramEnd"/>
+      <w:r>
+        <w:t xml:space="preserve"> ( km )</w:t>
+      </w:r>
+    </w:p>
+    <w:p/>
+    <w:p>
+      <w:pPr>
+        <w:rPr>
+          <w:b/>
+        </w:rPr>
+      </w:pPr>
+      <w:r>
+        <w:rPr>
+          <w:b/>
+        </w:rPr>
+        <w:t xml:space="preserve">NB. </w:t>
+      </w:r>
+      <w:proofErr w:type="spellStart"/>
+      <w:r>
+        <w:rPr>
+          <w:b/>
+        </w:rPr>
+        <w:t>Để</w:t>
+      </w:r>
+      <w:proofErr w:type="spellEnd"/>
+      <w:r>
+        <w:rPr>
+          <w:b/>
+        </w:rPr>
+        <w:t xml:space="preserve"> </w:t>
+      </w:r>
+      <w:proofErr w:type="spellStart"/>
+      <w:r>
+        <w:rPr>
+          <w:b/>
+        </w:rPr>
+        <w:t>đo</w:t>
+      </w:r>
+      <w:proofErr w:type="spellEnd"/>
+      <w:r>
+        <w:rPr>
+          <w:b/>
+        </w:rPr>
+        <w:t xml:space="preserve"> </w:t>
+      </w:r>
+      <w:proofErr w:type="spellStart"/>
+      <w:r>
+        <w:rPr>
+          <w:b/>
+        </w:rPr>
+        <w:t>thể</w:t>
+      </w:r>
+      <w:proofErr w:type="spellEnd"/>
+      <w:r>
+        <w:rPr>
+          <w:b/>
+        </w:rPr>
+        <w:t xml:space="preserve"> </w:t>
+      </w:r>
+      <w:proofErr w:type="spellStart"/>
+      <w:r>
+        <w:rPr>
+          <w:b/>
+        </w:rPr>
+        <w:t>tích</w:t>
+      </w:r>
+      <w:proofErr w:type="spellEnd"/>
+      <w:r>
+        <w:rPr>
+          <w:b/>
+        </w:rPr>
+        <w:t xml:space="preserve"> </w:t>
+      </w:r>
+      <w:proofErr w:type="spellStart"/>
+      <w:r>
+        <w:rPr>
+          <w:b/>
+        </w:rPr>
+        <w:t>của</w:t>
+      </w:r>
+      <w:proofErr w:type="spellEnd"/>
+      <w:r>
+        <w:rPr>
+          <w:b/>
+        </w:rPr>
+        <w:t xml:space="preserve"> </w:t>
+      </w:r>
+      <w:proofErr w:type="spellStart"/>
+      <w:r>
+        <w:rPr>
+          <w:b/>
+        </w:rPr>
+        <w:t>một</w:t>
+      </w:r>
+      <w:proofErr w:type="spellEnd"/>
+      <w:r>
+        <w:rPr>
+          <w:b/>
+        </w:rPr>
+        <w:t xml:space="preserve"> </w:t>
+      </w:r>
+      <w:proofErr w:type="spellStart"/>
+      <w:r>
+        <w:rPr>
+          <w:b/>
+        </w:rPr>
+        <w:t>chất</w:t>
+      </w:r>
+      <w:proofErr w:type="spellEnd"/>
+      <w:r>
+        <w:rPr>
+          <w:b/>
+        </w:rPr>
+        <w:t xml:space="preserve"> </w:t>
+      </w:r>
+      <w:proofErr w:type="spellStart"/>
+      <w:r>
+        <w:rPr>
+          <w:b/>
+        </w:rPr>
+        <w:t>lỏng</w:t>
+      </w:r>
+      <w:proofErr w:type="spellEnd"/>
+      <w:r>
+        <w:rPr>
+          <w:b/>
+        </w:rPr>
+        <w:t xml:space="preserve"> </w:t>
+      </w:r>
+      <w:proofErr w:type="spellStart"/>
+      <w:r>
+        <w:rPr>
+          <w:b/>
+        </w:rPr>
+        <w:t>còn</w:t>
+      </w:r>
+      <w:proofErr w:type="spellEnd"/>
+      <w:r>
+        <w:rPr>
+          <w:b/>
+        </w:rPr>
+        <w:t xml:space="preserve"> </w:t>
+      </w:r>
+      <w:proofErr w:type="spellStart"/>
+      <w:r>
+        <w:rPr>
+          <w:b/>
+        </w:rPr>
+        <w:t>gần</w:t>
+      </w:r>
+      <w:proofErr w:type="spellEnd"/>
+      <w:r>
+        <w:rPr>
+          <w:b/>
+        </w:rPr>
+        <w:t xml:space="preserve"> </w:t>
+      </w:r>
+      <w:proofErr w:type="spellStart"/>
+      <w:r>
+        <w:rPr>
+          <w:b/>
+        </w:rPr>
+        <w:t>đầy</w:t>
+      </w:r>
+      <w:proofErr w:type="spellEnd"/>
+      <w:r>
+        <w:rPr>
+          <w:b/>
+        </w:rPr>
+        <w:t xml:space="preserve"> </w:t>
+      </w:r>
+      <w:proofErr w:type="spellStart"/>
+      <w:r>
+        <w:rPr>
+          <w:b/>
+        </w:rPr>
+        <w:t>chai</w:t>
+      </w:r>
+      <w:proofErr w:type="spellEnd"/>
+      <w:r>
+        <w:rPr>
+          <w:b/>
+        </w:rPr>
+        <w:t xml:space="preserve"> 1 </w:t>
+      </w:r>
+      <w:proofErr w:type="spellStart"/>
+      <w:r>
+        <w:rPr>
+          <w:b/>
+        </w:rPr>
+        <w:t>lít</w:t>
+      </w:r>
+      <w:proofErr w:type="spellEnd"/>
+      <w:r>
+        <w:rPr>
+          <w:b/>
+        </w:rPr>
+        <w:t xml:space="preserve">, </w:t>
+      </w:r>
+      <w:proofErr w:type="spellStart"/>
+      <w:r>
+        <w:rPr>
+          <w:b/>
+        </w:rPr>
+        <w:t>nên</w:t>
+      </w:r>
+      <w:proofErr w:type="spellEnd"/>
+      <w:r>
+        <w:rPr>
+          <w:b/>
+        </w:rPr>
+        <w:t xml:space="preserve"> </w:t>
+      </w:r>
+      <w:proofErr w:type="spellStart"/>
+      <w:r>
+        <w:rPr>
+          <w:b/>
+        </w:rPr>
+        <w:t>chọn</w:t>
+      </w:r>
+      <w:proofErr w:type="spellEnd"/>
+      <w:r>
+        <w:rPr>
+          <w:b/>
+        </w:rPr>
+        <w:t xml:space="preserve"> </w:t>
+      </w:r>
+      <w:proofErr w:type="spellStart"/>
+      <w:r>
+        <w:rPr>
+          <w:b/>
+        </w:rPr>
+        <w:t>bình</w:t>
+      </w:r>
+      <w:proofErr w:type="spellEnd"/>
+      <w:r>
+        <w:rPr>
+          <w:b/>
+        </w:rPr>
+        <w:t xml:space="preserve"> </w:t>
+      </w:r>
+      <w:proofErr w:type="spellStart"/>
+      <w:r>
+        <w:rPr>
+          <w:b/>
+        </w:rPr>
+        <w:t>chia</w:t>
+      </w:r>
+      <w:proofErr w:type="spellEnd"/>
+      <w:r>
+        <w:rPr>
+          <w:b/>
+        </w:rPr>
+        <w:t xml:space="preserve"> </w:t>
+      </w:r>
+      <w:proofErr w:type="spellStart"/>
+      <w:r>
+        <w:rPr>
+          <w:b/>
+        </w:rPr>
+        <w:t>độ</w:t>
+      </w:r>
+      <w:proofErr w:type="spellEnd"/>
+      <w:r>
+        <w:rPr>
+          <w:b/>
+        </w:rPr>
+        <w:t xml:space="preserve"> </w:t>
+      </w:r>
+      <w:proofErr w:type="spellStart"/>
+      <w:r>
+        <w:rPr>
+          <w:b/>
+        </w:rPr>
+        <w:t>nào</w:t>
+      </w:r>
+      <w:proofErr w:type="spellEnd"/>
+      <w:r>
+        <w:rPr>
+          <w:b/>
+        </w:rPr>
+        <w:t xml:space="preserve"> </w:t>
+      </w:r>
+      <w:proofErr w:type="spellStart"/>
+      <w:r>
+        <w:rPr>
+          <w:b/>
+        </w:rPr>
+        <w:t>trong</w:t>
+      </w:r>
+      <w:proofErr w:type="spellEnd"/>
+      <w:r>
+        <w:rPr>
+          <w:b/>
+        </w:rPr>
+        <w:t xml:space="preserve"> </w:t>
+      </w:r>
+      <w:proofErr w:type="spellStart"/>
+      <w:r>
+        <w:rPr>
+          <w:b/>
+        </w:rPr>
+        <w:t>các</w:t>
+      </w:r>
+      <w:proofErr w:type="spellEnd"/>
+      <w:r>
+        <w:rPr>
+          <w:b/>
+        </w:rPr>
+        <w:t xml:space="preserve"> </w:t>
+      </w:r>
+      <w:proofErr w:type="spellStart"/>
+      <w:r>
+        <w:rPr>
+          <w:b/>
+        </w:rPr>
+        <w:t>bình</w:t>
+      </w:r>
+      <w:proofErr w:type="spellEnd"/>
+      <w:r>
+        <w:rPr>
+          <w:b/>
+        </w:rPr>
+        <w:t xml:space="preserve"> </w:t>
+      </w:r>
+      <w:proofErr w:type="spellStart"/>
+      <w:r>
+        <w:rPr>
+          <w:b/>
+        </w:rPr>
+        <w:t>chia</w:t>
+      </w:r>
+      <w:proofErr w:type="spellEnd"/>
+      <w:r>
+        <w:rPr>
+          <w:b/>
+        </w:rPr>
+        <w:t xml:space="preserve"> </w:t>
+      </w:r>
+      <w:proofErr w:type="spellStart"/>
+      <w:r>
+        <w:rPr>
+          <w:b/>
+        </w:rPr>
+        <w:t>độ</w:t>
+      </w:r>
+      <w:proofErr w:type="spellEnd"/>
+      <w:r>
+        <w:rPr>
+          <w:b/>
+        </w:rPr>
+        <w:t xml:space="preserve"> </w:t>
+      </w:r>
+      <w:proofErr w:type="spellStart"/>
+      <w:r>
+        <w:rPr>
+          <w:b/>
+        </w:rPr>
+        <w:t>đã</w:t>
+      </w:r>
+      <w:proofErr w:type="spellEnd"/>
+      <w:r>
+        <w:rPr>
+          <w:b/>
+        </w:rPr>
+        <w:t xml:space="preserve"> </w:t>
+      </w:r>
+      <w:proofErr w:type="spellStart"/>
+      <w:r>
+        <w:rPr>
+          <w:b/>
+        </w:rPr>
+        <w:t>cho</w:t>
+      </w:r>
+      <w:proofErr w:type="spellEnd"/>
+      <w:r>
+        <w:rPr>
+          <w:b/>
+        </w:rPr>
+        <w:t xml:space="preserve"> </w:t>
+      </w:r>
+      <w:proofErr w:type="spellStart"/>
+      <w:r>
+        <w:rPr>
+          <w:b/>
+        </w:rPr>
+        <w:t>sau</w:t>
+      </w:r>
+      <w:proofErr w:type="spellEnd"/>
+      <w:r>
+        <w:rPr>
+          <w:b/>
+        </w:rPr>
+        <w:t xml:space="preserve"> </w:t>
+      </w:r>
+      <w:proofErr w:type="spellStart"/>
+      <w:r>
+        <w:rPr>
+          <w:b/>
+        </w:rPr>
+        <w:t>đây</w:t>
+      </w:r>
+      <w:proofErr w:type="spellEnd"/>
+      <w:r>
+        <w:rPr>
+          <w:b/>
+        </w:rPr>
+        <w:t xml:space="preserve"> </w:t>
+      </w:r>
+      <w:proofErr w:type="spellStart"/>
+      <w:r>
+        <w:rPr>
+          <w:b/>
+        </w:rPr>
+        <w:t>là</w:t>
+      </w:r>
+      <w:proofErr w:type="spellEnd"/>
+      <w:r>
+        <w:rPr>
+          <w:b/>
+        </w:rPr>
+        <w:t xml:space="preserve"> </w:t>
+      </w:r>
+      <w:proofErr w:type="spellStart"/>
+      <w:r>
+        <w:rPr>
+          <w:b/>
+        </w:rPr>
+        <w:t>phù</w:t>
+      </w:r>
+      <w:proofErr w:type="spellEnd"/>
+      <w:r>
+        <w:rPr>
+          <w:b/>
+        </w:rPr>
+        <w:t xml:space="preserve"> </w:t>
+      </w:r>
+      <w:proofErr w:type="spellStart"/>
+      <w:r>
+        <w:rPr>
+          <w:b/>
+        </w:rPr>
+        <w:t>hợp</w:t>
+      </w:r>
+      <w:proofErr w:type="spellEnd"/>
+      <w:r>
+        <w:rPr>
+          <w:b/>
+        </w:rPr>
+        <w:t xml:space="preserve"> </w:t>
+      </w:r>
+      <w:proofErr w:type="spellStart"/>
+      <w:r>
+        <w:rPr>
+          <w:b/>
+        </w:rPr>
+        <w:t>nhất</w:t>
+      </w:r>
+      <w:proofErr w:type="spellEnd"/>
+      <w:r>
+        <w:rPr>
+          <w:b/>
+        </w:rPr>
+        <w:t>?</w:t>
+      </w:r>
+    </w:p>
+    <w:p>
+      <w:r>
+        <w:t>#$.</w:t>
+      </w:r>
+      <w:proofErr w:type="spellStart"/>
+      <w:r>
+        <w:t>Bình</w:t>
+      </w:r>
+      <w:proofErr w:type="spellEnd"/>
+      <w:r>
+        <w:t xml:space="preserve"> 1000ml </w:t>
+      </w:r>
+      <w:proofErr w:type="spellStart"/>
+      <w:r>
+        <w:t>và</w:t>
+      </w:r>
+      <w:proofErr w:type="spellEnd"/>
+      <w:r>
+        <w:t xml:space="preserve"> </w:t>
+      </w:r>
+      <w:proofErr w:type="spellStart"/>
+      <w:r>
+        <w:t>có</w:t>
+      </w:r>
+      <w:proofErr w:type="spellEnd"/>
+      <w:r>
+        <w:t xml:space="preserve"> </w:t>
+      </w:r>
+      <w:proofErr w:type="spellStart"/>
+      <w:r>
+        <w:t>vạch</w:t>
+      </w:r>
+      <w:proofErr w:type="spellEnd"/>
+      <w:r>
+        <w:t xml:space="preserve"> </w:t>
+      </w:r>
+      <w:proofErr w:type="spellStart"/>
+      <w:r>
+        <w:t>chia</w:t>
+      </w:r>
+      <w:proofErr w:type="spellEnd"/>
+      <w:r>
+        <w:t xml:space="preserve"> </w:t>
+      </w:r>
+      <w:proofErr w:type="spellStart"/>
+      <w:r>
+        <w:t>tới</w:t>
+      </w:r>
+      <w:proofErr w:type="spellEnd"/>
+      <w:r>
+        <w:t xml:space="preserve"> 5 ml</w:t>
+      </w:r>
+    </w:p>
+    <w:p>
+      <w:r>
+        <w:t xml:space="preserve">#. </w:t>
+      </w:r>
+      <w:proofErr w:type="spellStart"/>
+      <w:r>
+        <w:t>Bình</w:t>
+      </w:r>
+      <w:proofErr w:type="spellEnd"/>
+      <w:r>
+        <w:t xml:space="preserve"> 100ml </w:t>
+      </w:r>
+      <w:proofErr w:type="spellStart"/>
+      <w:r>
+        <w:t>và</w:t>
+      </w:r>
+      <w:proofErr w:type="spellEnd"/>
+      <w:r>
+        <w:t xml:space="preserve"> </w:t>
+      </w:r>
+      <w:proofErr w:type="spellStart"/>
+      <w:r>
+        <w:t>có</w:t>
+      </w:r>
+      <w:proofErr w:type="spellEnd"/>
+      <w:r>
+        <w:t xml:space="preserve"> </w:t>
+      </w:r>
+      <w:proofErr w:type="spellStart"/>
+      <w:r>
+        <w:t>vạch</w:t>
+      </w:r>
+      <w:proofErr w:type="spellEnd"/>
+      <w:r>
+        <w:t xml:space="preserve"> </w:t>
+      </w:r>
+      <w:proofErr w:type="spellStart"/>
+      <w:r>
+        <w:t>chia</w:t>
+      </w:r>
+      <w:proofErr w:type="spellEnd"/>
+      <w:r>
+        <w:t xml:space="preserve"> </w:t>
+      </w:r>
+      <w:proofErr w:type="spellStart"/>
+      <w:r>
+        <w:t>tới</w:t>
+      </w:r>
+      <w:proofErr w:type="spellEnd"/>
+      <w:r>
+        <w:t xml:space="preserve"> 1 ml</w:t>
+      </w:r>
+    </w:p>
+    <w:p>
+      <w:r>
+        <w:t xml:space="preserve">#. </w:t>
+      </w:r>
+      <w:proofErr w:type="spellStart"/>
+      <w:r>
+        <w:t>Bình</w:t>
+      </w:r>
+      <w:proofErr w:type="spellEnd"/>
+      <w:r>
+        <w:t xml:space="preserve"> 500ml </w:t>
+      </w:r>
+      <w:proofErr w:type="spellStart"/>
+      <w:r>
+        <w:t>và</w:t>
+      </w:r>
+      <w:proofErr w:type="spellEnd"/>
+      <w:r>
+        <w:t xml:space="preserve"> </w:t>
+      </w:r>
+      <w:proofErr w:type="spellStart"/>
+      <w:r>
+        <w:t>có</w:t>
+      </w:r>
+      <w:proofErr w:type="spellEnd"/>
+      <w:r>
+        <w:t xml:space="preserve"> </w:t>
+      </w:r>
+      <w:proofErr w:type="spellStart"/>
+      <w:r>
+        <w:t>vạch</w:t>
+      </w:r>
+      <w:proofErr w:type="spellEnd"/>
+      <w:r>
+        <w:t xml:space="preserve"> </w:t>
+      </w:r>
+      <w:proofErr w:type="spellStart"/>
+      <w:r>
+        <w:t>chia</w:t>
+      </w:r>
+      <w:proofErr w:type="spellEnd"/>
+      <w:r>
+        <w:t xml:space="preserve"> </w:t>
+      </w:r>
+      <w:proofErr w:type="spellStart"/>
+      <w:r>
+        <w:t>tới</w:t>
+      </w:r>
+      <w:proofErr w:type="spellEnd"/>
+      <w:r>
+        <w:t xml:space="preserve"> 5 ml</w:t>
+      </w:r>
+    </w:p>
+    <w:p>
+      <w:r>
+        <w:t xml:space="preserve">#. </w:t>
+      </w:r>
+      <w:proofErr w:type="spellStart"/>
+      <w:r>
+        <w:t>Bình</w:t>
+      </w:r>
+      <w:proofErr w:type="spellEnd"/>
+      <w:r>
+        <w:t xml:space="preserve"> 2000ml </w:t>
+      </w:r>
+      <w:proofErr w:type="spellStart"/>
+      <w:r>
+        <w:t>và</w:t>
+      </w:r>
+      <w:proofErr w:type="spellEnd"/>
+      <w:r>
+        <w:t xml:space="preserve"> </w:t>
+      </w:r>
+      <w:proofErr w:type="spellStart"/>
+      <w:r>
+        <w:t>có</w:t>
+      </w:r>
+      <w:proofErr w:type="spellEnd"/>
+      <w:r>
+        <w:t xml:space="preserve"> </w:t>
+      </w:r>
+      <w:proofErr w:type="spellStart"/>
+      <w:r>
+        <w:t>vạch</w:t>
+      </w:r>
+      <w:proofErr w:type="spellEnd"/>
+      <w:r>
+        <w:t xml:space="preserve"> </w:t>
+      </w:r>
+      <w:proofErr w:type="spellStart"/>
+      <w:r>
+        <w:t>chia</w:t>
+      </w:r>
+      <w:proofErr w:type="spellEnd"/>
+      <w:r>
+        <w:t xml:space="preserve"> </w:t>
+      </w:r>
+      <w:proofErr w:type="spellStart"/>
+      <w:r>
+        <w:t>tới</w:t>
+      </w:r>
+      <w:proofErr w:type="spellEnd"/>
+      <w:r>
+        <w:t xml:space="preserve"> 10 ml</w:t>
       </w:r>
     </w:p>
     <w:sectPr>
